--- a/ADBMS/Expt6/ADBMS Experiment 6.docx
+++ b/ADBMS/Expt6/ADBMS Experiment 6.docx
@@ -75,15 +75,7 @@
         <w:t>Scenario</w:t>
       </w:r>
       <w:r>
-        <w:t xml:space="preserve">: Create a database to store any type of multimedia file and retrieve it back on demand. Thai database will act as </w:t>
-      </w:r>
-      <w:proofErr w:type="spellStart"/>
-      <w:r>
-        <w:t>organised</w:t>
-      </w:r>
-      <w:proofErr w:type="spellEnd"/>
-      <w:r>
-        <w:t xml:space="preserve"> storage of your data.</w:t>
+        <w:t>: Create a database to store any type of multimedia file and retrieve it back on demand. Thai database will act as organised storage of your data.</w:t>
       </w:r>
     </w:p>
     <w:p>
@@ -152,15 +144,7 @@
         <w:ind w:hanging="360"/>
       </w:pPr>
       <w:r>
-        <w:t xml:space="preserve">Create a table with all required data related to the file such as its name, extension and one column of type </w:t>
-      </w:r>
-      <w:proofErr w:type="spellStart"/>
-      <w:r>
-        <w:t>bytea</w:t>
-      </w:r>
-      <w:proofErr w:type="spellEnd"/>
-      <w:r>
-        <w:t xml:space="preserve"> to store binary data.</w:t>
+        <w:t>Create a table with all required data related to the file such as its name, extension and one column of type bytea to store binary data.</w:t>
       </w:r>
     </w:p>
     <w:p>
@@ -173,17 +157,7 @@
         <w:ind w:hanging="360"/>
       </w:pPr>
       <w:r>
-        <w:t xml:space="preserve">If the user wants to store some data, ask for the path of the file, find out the file's name and extension, read the </w:t>
-      </w:r>
-      <w:proofErr w:type="spellStart"/>
-      <w:proofErr w:type="gramStart"/>
-      <w:r>
-        <w:t>file,and</w:t>
-      </w:r>
-      <w:proofErr w:type="spellEnd"/>
-      <w:proofErr w:type="gramEnd"/>
-      <w:r>
-        <w:t xml:space="preserve"> insert it into the database using the insert command.</w:t>
+        <w:t>If the user wants to store some data, ask for the path of the file, find out the file's name and extension, read the file,and insert it into the database using the insert command.</w:t>
       </w:r>
     </w:p>
     <w:p>
@@ -196,15 +170,7 @@
         <w:ind w:hanging="360"/>
       </w:pPr>
       <w:r>
-        <w:t xml:space="preserve">If the user wants to retrieve the data back, ask the user for filename and the extension of the file. Now retrieve the </w:t>
-      </w:r>
-      <w:proofErr w:type="spellStart"/>
-      <w:r>
-        <w:t>bytea</w:t>
-      </w:r>
-      <w:proofErr w:type="spellEnd"/>
-      <w:r>
-        <w:t xml:space="preserve"> data corresponding to provided data and write it to a binary file ending with provided extension.</w:t>
+        <w:t>If the user wants to retrieve the data back, ask the user for filename and the extension of the file. Now retrieve the bytea data corresponding to provided data and write it to a binary file ending with provided extension.</w:t>
       </w:r>
     </w:p>
     <w:p>
@@ -222,8 +188,6 @@
         <w:tblInd w:w="720" w:type="dxa"/>
         <w:tblCellMar>
           <w:top w:w="39" w:type="dxa"/>
-          <w:left w:w="0" w:type="dxa"/>
-          <w:bottom w:w="0" w:type="dxa"/>
           <w:right w:w="115" w:type="dxa"/>
         </w:tblCellMar>
         <w:tblLook w:val="04A0" w:firstRow="1" w:lastRow="0" w:firstColumn="1" w:lastColumn="0" w:noHBand="0" w:noVBand="1"/>
@@ -313,23 +277,13 @@
               <w:spacing w:after="0" w:line="259" w:lineRule="auto"/>
               <w:ind w:left="0" w:firstLine="0"/>
             </w:pPr>
-            <w:proofErr w:type="spellStart"/>
             <w:r>
               <w:rPr>
                 <w:rFonts w:ascii="Courier New" w:eastAsia="Courier New" w:hAnsi="Courier New" w:cs="Courier New"/>
                 <w:color w:val="9CDCFE"/>
                 <w:sz w:val="21"/>
               </w:rPr>
-              <w:t>dbConn</w:t>
-            </w:r>
-            <w:proofErr w:type="spellEnd"/>
-            <w:r>
-              <w:rPr>
-                <w:rFonts w:ascii="Courier New" w:eastAsia="Courier New" w:hAnsi="Courier New" w:cs="Courier New"/>
-                <w:color w:val="9CDCFE"/>
-                <w:sz w:val="21"/>
-              </w:rPr>
-              <w:t xml:space="preserve"> </w:t>
+              <w:t xml:space="preserve">dbConn </w:t>
             </w:r>
             <w:r>
               <w:rPr>
@@ -577,7 +531,6 @@
               <w:spacing w:after="0" w:line="259" w:lineRule="auto"/>
               <w:ind w:left="0" w:firstLine="0"/>
             </w:pPr>
-            <w:proofErr w:type="spellStart"/>
             <w:r>
               <w:rPr>
                 <w:rFonts w:ascii="Courier New" w:eastAsia="Courier New" w:hAnsi="Courier New" w:cs="Courier New"/>
@@ -600,16 +553,7 @@
                 <w:color w:val="9CDCFE"/>
                 <w:sz w:val="21"/>
               </w:rPr>
-              <w:t>autocommit</w:t>
-            </w:r>
-            <w:proofErr w:type="spellEnd"/>
-            <w:r>
-              <w:rPr>
-                <w:rFonts w:ascii="Courier New" w:eastAsia="Courier New" w:hAnsi="Courier New" w:cs="Courier New"/>
-                <w:color w:val="9CDCFE"/>
-                <w:sz w:val="21"/>
-              </w:rPr>
-              <w:t xml:space="preserve"> </w:t>
+              <w:t xml:space="preserve">autocommit </w:t>
             </w:r>
             <w:r>
               <w:rPr>
@@ -650,39 +594,28 @@
               <w:spacing w:after="0" w:line="259" w:lineRule="auto"/>
               <w:ind w:left="0" w:firstLine="0"/>
             </w:pPr>
-            <w:proofErr w:type="spellStart"/>
             <w:r>
               <w:rPr>
                 <w:rFonts w:ascii="Courier New" w:eastAsia="Courier New" w:hAnsi="Courier New" w:cs="Courier New"/>
                 <w:color w:val="9CDCFE"/>
                 <w:sz w:val="21"/>
               </w:rPr>
-              <w:t>dbCursor</w:t>
-            </w:r>
-            <w:proofErr w:type="spellEnd"/>
+              <w:t xml:space="preserve">dbCursor </w:t>
+            </w:r>
+            <w:r>
+              <w:rPr>
+                <w:rFonts w:ascii="Courier New" w:eastAsia="Courier New" w:hAnsi="Courier New" w:cs="Courier New"/>
+                <w:color w:val="D4D4D4"/>
+                <w:sz w:val="21"/>
+              </w:rPr>
+              <w:t xml:space="preserve">= </w:t>
+            </w:r>
             <w:r>
               <w:rPr>
                 <w:rFonts w:ascii="Courier New" w:eastAsia="Courier New" w:hAnsi="Courier New" w:cs="Courier New"/>
                 <w:color w:val="9CDCFE"/>
                 <w:sz w:val="21"/>
               </w:rPr>
-              <w:t xml:space="preserve"> </w:t>
-            </w:r>
-            <w:r>
-              <w:rPr>
-                <w:rFonts w:ascii="Courier New" w:eastAsia="Courier New" w:hAnsi="Courier New" w:cs="Courier New"/>
-                <w:color w:val="D4D4D4"/>
-                <w:sz w:val="21"/>
-              </w:rPr>
-              <w:t xml:space="preserve">= </w:t>
-            </w:r>
-            <w:proofErr w:type="spellStart"/>
-            <w:r>
-              <w:rPr>
-                <w:rFonts w:ascii="Courier New" w:eastAsia="Courier New" w:hAnsi="Courier New" w:cs="Courier New"/>
-                <w:color w:val="9CDCFE"/>
-                <w:sz w:val="21"/>
-              </w:rPr>
               <w:t>dbConn</w:t>
             </w:r>
             <w:r>
@@ -701,7 +634,6 @@
               </w:rPr>
               <w:t>cursor</w:t>
             </w:r>
-            <w:proofErr w:type="spellEnd"/>
             <w:r>
               <w:rPr>
                 <w:rFonts w:ascii="Courier New" w:eastAsia="Courier New" w:hAnsi="Courier New" w:cs="Courier New"/>
@@ -795,7 +727,6 @@
               <w:spacing w:after="0" w:line="259" w:lineRule="auto"/>
               <w:ind w:left="504" w:firstLine="0"/>
             </w:pPr>
-            <w:proofErr w:type="spellStart"/>
             <w:r>
               <w:rPr>
                 <w:rFonts w:ascii="Courier New" w:eastAsia="Courier New" w:hAnsi="Courier New" w:cs="Courier New"/>
@@ -821,7 +752,6 @@
               </w:rPr>
               <w:t>execute</w:t>
             </w:r>
-            <w:proofErr w:type="spellEnd"/>
             <w:r>
               <w:rPr>
                 <w:rFonts w:ascii="Courier New" w:eastAsia="Courier New" w:hAnsi="Courier New" w:cs="Courier New"/>
@@ -867,25 +797,7 @@
                 <w:color w:val="CE9178"/>
                 <w:sz w:val="21"/>
               </w:rPr>
-              <w:t xml:space="preserve">CREATE TABLE </w:t>
-            </w:r>
-            <w:proofErr w:type="spellStart"/>
-            <w:r>
-              <w:rPr>
-                <w:rFonts w:ascii="Courier New" w:eastAsia="Courier New" w:hAnsi="Courier New" w:cs="Courier New"/>
-                <w:color w:val="CE9178"/>
-                <w:sz w:val="21"/>
-              </w:rPr>
-              <w:t>mediafiles</w:t>
-            </w:r>
-            <w:proofErr w:type="spellEnd"/>
-            <w:r>
-              <w:rPr>
-                <w:rFonts w:ascii="Courier New" w:eastAsia="Courier New" w:hAnsi="Courier New" w:cs="Courier New"/>
-                <w:color w:val="CE9178"/>
-                <w:sz w:val="21"/>
-              </w:rPr>
-              <w:t xml:space="preserve"> (</w:t>
+              <w:t>CREATE TABLE mediafiles (</w:t>
             </w:r>
           </w:p>
         </w:tc>
@@ -935,8 +847,6 @@
         <w:tblInd w:w="720" w:type="dxa"/>
         <w:tblCellMar>
           <w:top w:w="39" w:type="dxa"/>
-          <w:left w:w="0" w:type="dxa"/>
-          <w:bottom w:w="0" w:type="dxa"/>
           <w:right w:w="115" w:type="dxa"/>
         </w:tblCellMar>
         <w:tblLook w:val="04A0" w:firstRow="1" w:lastRow="0" w:firstColumn="1" w:lastColumn="0" w:noHBand="0" w:noVBand="1"/>
@@ -1001,18 +911,8 @@
                 <w:color w:val="CE9178"/>
                 <w:sz w:val="21"/>
               </w:rPr>
-              <w:t xml:space="preserve">media </w:t>
-            </w:r>
-            <w:proofErr w:type="spellStart"/>
-            <w:r>
-              <w:rPr>
-                <w:rFonts w:ascii="Courier New" w:eastAsia="Courier New" w:hAnsi="Courier New" w:cs="Courier New"/>
-                <w:color w:val="CE9178"/>
-                <w:sz w:val="21"/>
-              </w:rPr>
-              <w:t>bytea</w:t>
-            </w:r>
-            <w:proofErr w:type="spellEnd"/>
+              <w:t>media bytea</w:t>
+            </w:r>
           </w:p>
         </w:tc>
       </w:tr>
@@ -1262,7 +1162,6 @@
               </w:rPr>
               <w:t xml:space="preserve">= </w:t>
             </w:r>
-            <w:proofErr w:type="gramStart"/>
             <w:r>
               <w:rPr>
                 <w:rFonts w:ascii="Courier New" w:eastAsia="Courier New" w:hAnsi="Courier New" w:cs="Courier New"/>
@@ -1279,7 +1178,6 @@
               </w:rPr>
               <w:t>(</w:t>
             </w:r>
-            <w:proofErr w:type="gramEnd"/>
             <w:r>
               <w:rPr>
                 <w:rFonts w:ascii="Courier New" w:eastAsia="Courier New" w:hAnsi="Courier New" w:cs="Courier New"/>
@@ -1302,25 +1200,7 @@
                 <w:color w:val="CE9178"/>
                 <w:sz w:val="21"/>
               </w:rPr>
-              <w:t xml:space="preserve">"""Enter 1 to insert </w:t>
-            </w:r>
-            <w:proofErr w:type="spellStart"/>
-            <w:r>
-              <w:rPr>
-                <w:rFonts w:ascii="Courier New" w:eastAsia="Courier New" w:hAnsi="Courier New" w:cs="Courier New"/>
-                <w:color w:val="CE9178"/>
-                <w:sz w:val="21"/>
-              </w:rPr>
-              <w:t>mediafile</w:t>
-            </w:r>
-            <w:proofErr w:type="spellEnd"/>
-            <w:r>
-              <w:rPr>
-                <w:rFonts w:ascii="Courier New" w:eastAsia="Courier New" w:hAnsi="Courier New" w:cs="Courier New"/>
-                <w:color w:val="CE9178"/>
-                <w:sz w:val="21"/>
-              </w:rPr>
-              <w:t xml:space="preserve"> and 2 to</w:t>
+              <w:t>"""Enter 1 to insert mediafile and 2 to</w:t>
             </w:r>
           </w:p>
         </w:tc>
@@ -1351,25 +1231,7 @@
                 <w:color w:val="CE9178"/>
                 <w:sz w:val="21"/>
               </w:rPr>
-              <w:t xml:space="preserve">retrieve </w:t>
-            </w:r>
-            <w:proofErr w:type="spellStart"/>
-            <w:r>
-              <w:rPr>
-                <w:rFonts w:ascii="Courier New" w:eastAsia="Courier New" w:hAnsi="Courier New" w:cs="Courier New"/>
-                <w:color w:val="CE9178"/>
-                <w:sz w:val="21"/>
-              </w:rPr>
-              <w:t>mediafile</w:t>
-            </w:r>
-            <w:proofErr w:type="spellEnd"/>
-            <w:r>
-              <w:rPr>
-                <w:rFonts w:ascii="Courier New" w:eastAsia="Courier New" w:hAnsi="Courier New" w:cs="Courier New"/>
-                <w:color w:val="CE9178"/>
-                <w:sz w:val="21"/>
-              </w:rPr>
-              <w:t>: """</w:t>
+              <w:t>retrieve mediafile: """</w:t>
             </w:r>
             <w:r>
               <w:rPr>
@@ -1481,7 +1343,6 @@
               </w:rPr>
               <w:t xml:space="preserve">= </w:t>
             </w:r>
-            <w:proofErr w:type="gramStart"/>
             <w:r>
               <w:rPr>
                 <w:rFonts w:ascii="Courier New" w:eastAsia="Courier New" w:hAnsi="Courier New" w:cs="Courier New"/>
@@ -1498,32 +1359,13 @@
               </w:rPr>
               <w:t>(</w:t>
             </w:r>
-            <w:proofErr w:type="gramEnd"/>
             <w:r>
               <w:rPr>
                 <w:rFonts w:ascii="Courier New" w:eastAsia="Courier New" w:hAnsi="Courier New" w:cs="Courier New"/>
                 <w:color w:val="CE9178"/>
                 <w:sz w:val="21"/>
               </w:rPr>
-              <w:t xml:space="preserve">"Enter path to </w:t>
-            </w:r>
-            <w:proofErr w:type="spellStart"/>
-            <w:r>
-              <w:rPr>
-                <w:rFonts w:ascii="Courier New" w:eastAsia="Courier New" w:hAnsi="Courier New" w:cs="Courier New"/>
-                <w:color w:val="CE9178"/>
-                <w:sz w:val="21"/>
-              </w:rPr>
-              <w:t>mediafile</w:t>
-            </w:r>
-            <w:proofErr w:type="spellEnd"/>
-            <w:r>
-              <w:rPr>
-                <w:rFonts w:ascii="Courier New" w:eastAsia="Courier New" w:hAnsi="Courier New" w:cs="Courier New"/>
-                <w:color w:val="CE9178"/>
-                <w:sz w:val="21"/>
-              </w:rPr>
-              <w:t>: "</w:t>
+              <w:t>"Enter path to mediafile: "</w:t>
             </w:r>
             <w:r>
               <w:rPr>
@@ -1588,8 +1430,6 @@
               </w:rPr>
               <w:t xml:space="preserve">= </w:t>
             </w:r>
-            <w:proofErr w:type="spellStart"/>
-            <w:proofErr w:type="gramStart"/>
             <w:r>
               <w:rPr>
                 <w:rFonts w:ascii="Courier New" w:eastAsia="Courier New" w:hAnsi="Courier New" w:cs="Courier New"/>
@@ -1614,8 +1454,6 @@
               </w:rPr>
               <w:t>split</w:t>
             </w:r>
-            <w:proofErr w:type="spellEnd"/>
-            <w:proofErr w:type="gramEnd"/>
             <w:r>
               <w:rPr>
                 <w:rFonts w:ascii="Courier New" w:eastAsia="Courier New" w:hAnsi="Courier New" w:cs="Courier New"/>
@@ -1790,56 +1628,44 @@
               <w:spacing w:after="0" w:line="259" w:lineRule="auto"/>
               <w:ind w:left="1008" w:firstLine="0"/>
             </w:pPr>
-            <w:proofErr w:type="spellStart"/>
             <w:r>
               <w:rPr>
                 <w:rFonts w:ascii="Courier New" w:eastAsia="Courier New" w:hAnsi="Courier New" w:cs="Courier New"/>
                 <w:color w:val="9CDCFE"/>
                 <w:sz w:val="21"/>
               </w:rPr>
-              <w:t>img</w:t>
-            </w:r>
-            <w:proofErr w:type="spellEnd"/>
+              <w:t xml:space="preserve">img </w:t>
+            </w:r>
+            <w:r>
+              <w:rPr>
+                <w:rFonts w:ascii="Courier New" w:eastAsia="Courier New" w:hAnsi="Courier New" w:cs="Courier New"/>
+                <w:color w:val="D4D4D4"/>
+                <w:sz w:val="21"/>
+              </w:rPr>
+              <w:t xml:space="preserve">= </w:t>
+            </w:r>
+            <w:r>
+              <w:rPr>
+                <w:rFonts w:ascii="Courier New" w:eastAsia="Courier New" w:hAnsi="Courier New" w:cs="Courier New"/>
+                <w:color w:val="DCDCAA"/>
+                <w:sz w:val="21"/>
+              </w:rPr>
+              <w:t>open</w:t>
+            </w:r>
+            <w:r>
+              <w:rPr>
+                <w:rFonts w:ascii="Courier New" w:eastAsia="Courier New" w:hAnsi="Courier New" w:cs="Courier New"/>
+                <w:color w:val="D4D4D4"/>
+                <w:sz w:val="21"/>
+              </w:rPr>
+              <w:t>(</w:t>
+            </w:r>
             <w:r>
               <w:rPr>
                 <w:rFonts w:ascii="Courier New" w:eastAsia="Courier New" w:hAnsi="Courier New" w:cs="Courier New"/>
                 <w:color w:val="9CDCFE"/>
                 <w:sz w:val="21"/>
               </w:rPr>
-              <w:t xml:space="preserve"> </w:t>
-            </w:r>
-            <w:r>
-              <w:rPr>
-                <w:rFonts w:ascii="Courier New" w:eastAsia="Courier New" w:hAnsi="Courier New" w:cs="Courier New"/>
-                <w:color w:val="D4D4D4"/>
-                <w:sz w:val="21"/>
-              </w:rPr>
-              <w:t xml:space="preserve">= </w:t>
-            </w:r>
-            <w:proofErr w:type="gramStart"/>
-            <w:r>
-              <w:rPr>
-                <w:rFonts w:ascii="Courier New" w:eastAsia="Courier New" w:hAnsi="Courier New" w:cs="Courier New"/>
-                <w:color w:val="DCDCAA"/>
-                <w:sz w:val="21"/>
-              </w:rPr>
-              <w:t>open</w:t>
-            </w:r>
-            <w:r>
-              <w:rPr>
-                <w:rFonts w:ascii="Courier New" w:eastAsia="Courier New" w:hAnsi="Courier New" w:cs="Courier New"/>
-                <w:color w:val="D4D4D4"/>
-                <w:sz w:val="21"/>
-              </w:rPr>
-              <w:t>(</w:t>
-            </w:r>
-            <w:proofErr w:type="gramEnd"/>
-            <w:r>
-              <w:rPr>
-                <w:rFonts w:ascii="Courier New" w:eastAsia="Courier New" w:hAnsi="Courier New" w:cs="Courier New"/>
-                <w:color w:val="9CDCFE"/>
-                <w:sz w:val="21"/>
-              </w:rPr>
               <w:t>path</w:t>
             </w:r>
             <w:r>
@@ -1856,25 +1682,7 @@
                 <w:color w:val="CE9178"/>
                 <w:sz w:val="21"/>
               </w:rPr>
-              <w:t>'</w:t>
-            </w:r>
-            <w:proofErr w:type="spellStart"/>
-            <w:r>
-              <w:rPr>
-                <w:rFonts w:ascii="Courier New" w:eastAsia="Courier New" w:hAnsi="Courier New" w:cs="Courier New"/>
-                <w:color w:val="CE9178"/>
-                <w:sz w:val="21"/>
-              </w:rPr>
-              <w:t>rb</w:t>
-            </w:r>
-            <w:proofErr w:type="spellEnd"/>
-            <w:r>
-              <w:rPr>
-                <w:rFonts w:ascii="Courier New" w:eastAsia="Courier New" w:hAnsi="Courier New" w:cs="Courier New"/>
-                <w:color w:val="CE9178"/>
-                <w:sz w:val="21"/>
-              </w:rPr>
-              <w:t>'</w:t>
+              <w:t>'rb'</w:t>
             </w:r>
             <w:r>
               <w:rPr>
@@ -1930,7 +1738,6 @@
               <w:spacing w:after="0" w:line="259" w:lineRule="auto"/>
               <w:ind w:left="1008" w:firstLine="0"/>
             </w:pPr>
-            <w:proofErr w:type="spellStart"/>
             <w:r>
               <w:rPr>
                 <w:rFonts w:ascii="Courier New" w:eastAsia="Courier New" w:hAnsi="Courier New" w:cs="Courier New"/>
@@ -1955,7 +1762,6 @@
               </w:rPr>
               <w:t>execute</w:t>
             </w:r>
-            <w:proofErr w:type="spellEnd"/>
             <w:r>
               <w:rPr>
                 <w:rFonts w:ascii="Courier New" w:eastAsia="Courier New" w:hAnsi="Courier New" w:cs="Courier New"/>
@@ -1964,7 +1770,6 @@
               </w:rPr>
               <w:t>(</w:t>
             </w:r>
-            <w:proofErr w:type="spellStart"/>
             <w:r>
               <w:rPr>
                 <w:rFonts w:ascii="Courier New" w:eastAsia="Courier New" w:hAnsi="Courier New" w:cs="Courier New"/>
@@ -1979,34 +1784,7 @@
                 <w:color w:val="CE9178"/>
                 <w:sz w:val="21"/>
               </w:rPr>
-              <w:t>"""INSERT</w:t>
-            </w:r>
-            <w:proofErr w:type="spellEnd"/>
-            <w:r>
-              <w:rPr>
-                <w:rFonts w:ascii="Courier New" w:eastAsia="Courier New" w:hAnsi="Courier New" w:cs="Courier New"/>
-                <w:color w:val="CE9178"/>
-                <w:sz w:val="21"/>
-              </w:rPr>
-              <w:t xml:space="preserve"> INTO </w:t>
-            </w:r>
-            <w:proofErr w:type="spellStart"/>
-            <w:r>
-              <w:rPr>
-                <w:rFonts w:ascii="Courier New" w:eastAsia="Courier New" w:hAnsi="Courier New" w:cs="Courier New"/>
-                <w:color w:val="CE9178"/>
-                <w:sz w:val="21"/>
-              </w:rPr>
-              <w:t>mediafiles</w:t>
-            </w:r>
-            <w:proofErr w:type="spellEnd"/>
-            <w:r>
-              <w:rPr>
-                <w:rFonts w:ascii="Courier New" w:eastAsia="Courier New" w:hAnsi="Courier New" w:cs="Courier New"/>
-                <w:color w:val="CE9178"/>
-                <w:sz w:val="21"/>
-              </w:rPr>
-              <w:t xml:space="preserve"> (name,</w:t>
+              <w:t>"""INSERT INTO mediafiles (name,</w:t>
             </w:r>
           </w:p>
         </w:tc>
@@ -2037,25 +1815,7 @@
                 <w:color w:val="CE9178"/>
                 <w:sz w:val="21"/>
               </w:rPr>
-              <w:t xml:space="preserve">extension, media) </w:t>
-            </w:r>
-            <w:proofErr w:type="gramStart"/>
-            <w:r>
-              <w:rPr>
-                <w:rFonts w:ascii="Courier New" w:eastAsia="Courier New" w:hAnsi="Courier New" w:cs="Courier New"/>
-                <w:color w:val="CE9178"/>
-                <w:sz w:val="21"/>
-              </w:rPr>
-              <w:t>VALUES( %</w:t>
-            </w:r>
-            <w:proofErr w:type="gramEnd"/>
-            <w:r>
-              <w:rPr>
-                <w:rFonts w:ascii="Courier New" w:eastAsia="Courier New" w:hAnsi="Courier New" w:cs="Courier New"/>
-                <w:color w:val="CE9178"/>
-                <w:sz w:val="21"/>
-              </w:rPr>
-              <w:t>s, %s, %s)"""</w:t>
+              <w:t>extension, media) VALUES( %s, %s, %s)"""</w:t>
             </w:r>
             <w:r>
               <w:rPr>
@@ -2152,8 +1912,6 @@
               </w:rPr>
               <w:t>(</w:t>
             </w:r>
-            <w:proofErr w:type="spellStart"/>
-            <w:proofErr w:type="gramStart"/>
             <w:r>
               <w:rPr>
                 <w:rFonts w:ascii="Courier New" w:eastAsia="Courier New" w:hAnsi="Courier New" w:cs="Courier New"/>
@@ -2178,8 +1936,6 @@
               </w:rPr>
               <w:t>read</w:t>
             </w:r>
-            <w:proofErr w:type="spellEnd"/>
-            <w:proofErr w:type="gramEnd"/>
             <w:r>
               <w:rPr>
                 <w:rFonts w:ascii="Courier New" w:eastAsia="Courier New" w:hAnsi="Courier New" w:cs="Courier New"/>
@@ -2211,7 +1967,6 @@
               <w:spacing w:after="0" w:line="259" w:lineRule="auto"/>
               <w:ind w:left="1008" w:firstLine="0"/>
             </w:pPr>
-            <w:proofErr w:type="spellStart"/>
             <w:r>
               <w:rPr>
                 <w:rFonts w:ascii="Courier New" w:eastAsia="Courier New" w:hAnsi="Courier New" w:cs="Courier New"/>
@@ -2236,7 +1991,6 @@
               </w:rPr>
               <w:t>commit</w:t>
             </w:r>
-            <w:proofErr w:type="spellEnd"/>
             <w:r>
               <w:rPr>
                 <w:rFonts w:ascii="Courier New" w:eastAsia="Courier New" w:hAnsi="Courier New" w:cs="Courier New"/>
@@ -2291,8 +2045,6 @@
               <w:spacing w:after="0" w:line="259" w:lineRule="auto"/>
               <w:ind w:left="1008" w:firstLine="0"/>
             </w:pPr>
-            <w:proofErr w:type="spellStart"/>
-            <w:proofErr w:type="gramStart"/>
             <w:r>
               <w:rPr>
                 <w:rFonts w:ascii="Courier New" w:eastAsia="Courier New" w:hAnsi="Courier New" w:cs="Courier New"/>
@@ -2317,8 +2069,6 @@
               </w:rPr>
               <w:t>close</w:t>
             </w:r>
-            <w:proofErr w:type="spellEnd"/>
-            <w:proofErr w:type="gramEnd"/>
             <w:r>
               <w:rPr>
                 <w:rFonts w:ascii="Courier New" w:eastAsia="Courier New" w:hAnsi="Courier New" w:cs="Courier New"/>
@@ -2373,23 +2123,13 @@
               <w:spacing w:after="0" w:line="259" w:lineRule="auto"/>
               <w:ind w:left="504" w:firstLine="0"/>
             </w:pPr>
-            <w:proofErr w:type="spellStart"/>
             <w:r>
               <w:rPr>
                 <w:rFonts w:ascii="Courier New" w:eastAsia="Courier New" w:hAnsi="Courier New" w:cs="Courier New"/>
                 <w:color w:val="C586C0"/>
                 <w:sz w:val="21"/>
               </w:rPr>
-              <w:t>elif</w:t>
-            </w:r>
-            <w:proofErr w:type="spellEnd"/>
-            <w:r>
-              <w:rPr>
-                <w:rFonts w:ascii="Courier New" w:eastAsia="Courier New" w:hAnsi="Courier New" w:cs="Courier New"/>
-                <w:color w:val="C586C0"/>
-                <w:sz w:val="21"/>
-              </w:rPr>
-              <w:t xml:space="preserve"> </w:t>
+              <w:t xml:space="preserve">elif </w:t>
             </w:r>
             <w:r>
               <w:rPr>
@@ -2463,7 +2203,6 @@
               </w:rPr>
               <w:t xml:space="preserve">= </w:t>
             </w:r>
-            <w:proofErr w:type="gramStart"/>
             <w:r>
               <w:rPr>
                 <w:rFonts w:ascii="Courier New" w:eastAsia="Courier New" w:hAnsi="Courier New" w:cs="Courier New"/>
@@ -2480,7 +2219,6 @@
               </w:rPr>
               <w:t>(</w:t>
             </w:r>
-            <w:proofErr w:type="gramEnd"/>
             <w:r>
               <w:rPr>
                 <w:rFonts w:ascii="Courier New" w:eastAsia="Courier New" w:hAnsi="Courier New" w:cs="Courier New"/>
@@ -2536,7 +2274,6 @@
               </w:rPr>
               <w:t xml:space="preserve">= </w:t>
             </w:r>
-            <w:proofErr w:type="gramStart"/>
             <w:r>
               <w:rPr>
                 <w:rFonts w:ascii="Courier New" w:eastAsia="Courier New" w:hAnsi="Courier New" w:cs="Courier New"/>
@@ -2553,7 +2290,6 @@
               </w:rPr>
               <w:t>(</w:t>
             </w:r>
-            <w:proofErr w:type="gramEnd"/>
             <w:r>
               <w:rPr>
                 <w:rFonts w:ascii="Courier New" w:eastAsia="Courier New" w:hAnsi="Courier New" w:cs="Courier New"/>
@@ -2593,7 +2329,6 @@
               <w:spacing w:after="0" w:line="259" w:lineRule="auto"/>
               <w:ind w:left="1008" w:firstLine="0"/>
             </w:pPr>
-            <w:proofErr w:type="spellStart"/>
             <w:r>
               <w:rPr>
                 <w:rFonts w:ascii="Courier New" w:eastAsia="Courier New" w:hAnsi="Courier New" w:cs="Courier New"/>
@@ -2618,7 +2353,6 @@
               </w:rPr>
               <w:t>execute</w:t>
             </w:r>
-            <w:proofErr w:type="spellEnd"/>
             <w:r>
               <w:rPr>
                 <w:rFonts w:ascii="Courier New" w:eastAsia="Courier New" w:hAnsi="Courier New" w:cs="Courier New"/>
@@ -2627,7 +2361,6 @@
               </w:rPr>
               <w:t>(</w:t>
             </w:r>
-            <w:proofErr w:type="spellStart"/>
             <w:r>
               <w:rPr>
                 <w:rFonts w:ascii="Courier New" w:eastAsia="Courier New" w:hAnsi="Courier New" w:cs="Courier New"/>
@@ -2642,27 +2375,8 @@
                 <w:color w:val="CE9178"/>
                 <w:sz w:val="21"/>
               </w:rPr>
-              <w:t>"SELECT</w:t>
-            </w:r>
-            <w:proofErr w:type="spellEnd"/>
-            <w:r>
-              <w:rPr>
-                <w:rFonts w:ascii="Courier New" w:eastAsia="Courier New" w:hAnsi="Courier New" w:cs="Courier New"/>
-                <w:color w:val="CE9178"/>
-                <w:sz w:val="21"/>
-              </w:rPr>
-              <w:t xml:space="preserve"> extension, media FROM </w:t>
-            </w:r>
-            <w:proofErr w:type="spellStart"/>
-            <w:r>
-              <w:rPr>
-                <w:rFonts w:ascii="Courier New" w:eastAsia="Courier New" w:hAnsi="Courier New" w:cs="Courier New"/>
-                <w:color w:val="CE9178"/>
-                <w:sz w:val="21"/>
-              </w:rPr>
-              <w:t>mediafiles</w:t>
-            </w:r>
-            <w:proofErr w:type="spellEnd"/>
+              <w:t>"SELECT extension, media FROM mediafiles</w:t>
+            </w:r>
           </w:p>
         </w:tc>
       </w:tr>
@@ -2805,7 +2519,6 @@
               </w:rPr>
               <w:t xml:space="preserve">= </w:t>
             </w:r>
-            <w:proofErr w:type="spellStart"/>
             <w:r>
               <w:rPr>
                 <w:rFonts w:ascii="Courier New" w:eastAsia="Courier New" w:hAnsi="Courier New" w:cs="Courier New"/>
@@ -2830,8 +2543,6 @@
               </w:rPr>
               <w:t>fetchall</w:t>
             </w:r>
-            <w:proofErr w:type="spellEnd"/>
-            <w:proofErr w:type="gramStart"/>
             <w:r>
               <w:rPr>
                 <w:rFonts w:ascii="Courier New" w:eastAsia="Courier New" w:hAnsi="Courier New" w:cs="Courier New"/>
@@ -2840,7 +2551,6 @@
               </w:rPr>
               <w:t>()[</w:t>
             </w:r>
-            <w:proofErr w:type="gramEnd"/>
             <w:r>
               <w:rPr>
                 <w:rFonts w:ascii="Courier New" w:eastAsia="Courier New" w:hAnsi="Courier New" w:cs="Courier New"/>
@@ -2898,7 +2608,6 @@
               </w:rPr>
               <w:t>(</w:t>
             </w:r>
-            <w:proofErr w:type="spellStart"/>
             <w:r>
               <w:rPr>
                 <w:rFonts w:ascii="Courier New" w:eastAsia="Courier New" w:hAnsi="Courier New" w:cs="Courier New"/>
@@ -2915,7 +2624,6 @@
               </w:rPr>
               <w:t>'Retrieved</w:t>
             </w:r>
-            <w:proofErr w:type="spellEnd"/>
             <w:r>
               <w:rPr>
                 <w:rFonts w:ascii="Courier New" w:eastAsia="Courier New" w:hAnsi="Courier New" w:cs="Courier New"/>
@@ -2940,7 +2648,6 @@
               </w:rPr>
               <w:t>}{</w:t>
             </w:r>
-            <w:proofErr w:type="gramStart"/>
             <w:r>
               <w:rPr>
                 <w:rFonts w:ascii="Courier New" w:eastAsia="Courier New" w:hAnsi="Courier New" w:cs="Courier New"/>
@@ -2957,7 +2664,6 @@
               </w:rPr>
               <w:t>[</w:t>
             </w:r>
-            <w:proofErr w:type="gramEnd"/>
             <w:r>
               <w:rPr>
                 <w:rFonts w:ascii="Courier New" w:eastAsia="Courier New" w:hAnsi="Courier New" w:cs="Courier New"/>
@@ -3004,25 +2710,7 @@
                 <w:color w:val="CE9178"/>
                 <w:sz w:val="21"/>
               </w:rPr>
-              <w:t>'</w:t>
-            </w:r>
-            <w:proofErr w:type="spellStart"/>
-            <w:r>
-              <w:rPr>
-                <w:rFonts w:ascii="Courier New" w:eastAsia="Courier New" w:hAnsi="Courier New" w:cs="Courier New"/>
-                <w:color w:val="CE9178"/>
-                <w:sz w:val="21"/>
-              </w:rPr>
-              <w:t>wb</w:t>
-            </w:r>
-            <w:proofErr w:type="spellEnd"/>
-            <w:r>
-              <w:rPr>
-                <w:rFonts w:ascii="Courier New" w:eastAsia="Courier New" w:hAnsi="Courier New" w:cs="Courier New"/>
-                <w:color w:val="CE9178"/>
-                <w:sz w:val="21"/>
-              </w:rPr>
-              <w:t>'</w:t>
+              <w:t>'wb'</w:t>
             </w:r>
             <w:r>
               <w:rPr>
@@ -3165,7 +2853,6 @@
               <w:spacing w:after="0" w:line="259" w:lineRule="auto"/>
               <w:ind w:left="1008" w:firstLine="0"/>
             </w:pPr>
-            <w:proofErr w:type="gramStart"/>
             <w:r>
               <w:rPr>
                 <w:rFonts w:ascii="Courier New" w:eastAsia="Courier New" w:hAnsi="Courier New" w:cs="Courier New"/>
@@ -3182,32 +2869,13 @@
               </w:rPr>
               <w:t>(</w:t>
             </w:r>
-            <w:proofErr w:type="gramEnd"/>
             <w:r>
               <w:rPr>
                 <w:rFonts w:ascii="Courier New" w:eastAsia="Courier New" w:hAnsi="Courier New" w:cs="Courier New"/>
                 <w:color w:val="CE9178"/>
                 <w:sz w:val="21"/>
               </w:rPr>
-              <w:t>"</w:t>
-            </w:r>
-            <w:proofErr w:type="spellStart"/>
-            <w:r>
-              <w:rPr>
-                <w:rFonts w:ascii="Courier New" w:eastAsia="Courier New" w:hAnsi="Courier New" w:cs="Courier New"/>
-                <w:color w:val="CE9178"/>
-                <w:sz w:val="21"/>
-              </w:rPr>
-              <w:t>Exitting</w:t>
-            </w:r>
-            <w:proofErr w:type="spellEnd"/>
-            <w:r>
-              <w:rPr>
-                <w:rFonts w:ascii="Courier New" w:eastAsia="Courier New" w:hAnsi="Courier New" w:cs="Courier New"/>
-                <w:color w:val="CE9178"/>
-                <w:sz w:val="21"/>
-              </w:rPr>
-              <w:t>..."</w:t>
+              <w:t>"Exitting..."</w:t>
             </w:r>
             <w:r>
               <w:rPr>
@@ -3240,7 +2908,6 @@
               <w:spacing w:after="0" w:line="259" w:lineRule="auto"/>
               <w:ind w:left="1008" w:firstLine="0"/>
             </w:pPr>
-            <w:proofErr w:type="gramStart"/>
             <w:r>
               <w:rPr>
                 <w:rFonts w:ascii="Courier New" w:eastAsia="Courier New" w:hAnsi="Courier New" w:cs="Courier New"/>
@@ -3257,7 +2924,6 @@
               </w:rPr>
               <w:t>(</w:t>
             </w:r>
-            <w:proofErr w:type="gramEnd"/>
             <w:r>
               <w:rPr>
                 <w:rFonts w:ascii="Courier New" w:eastAsia="Courier New" w:hAnsi="Courier New" w:cs="Courier New"/>
@@ -3431,95 +3097,39 @@
         <w:rPr>
           <w:u w:val="single" w:color="000000"/>
         </w:rPr>
-        <w:t xml:space="preserve">B) Firebase Storage and Cloud </w:t>
+        <w:t>B) Firebase Storage and Cloud Firestore</w:t>
       </w:r>
-      <w:proofErr w:type="spellStart"/>
+    </w:p>
+    <w:p>
+      <w:pPr>
+        <w:ind w:left="-5"/>
+      </w:pPr>
       <w:r>
-        <w:rPr>
-          <w:u w:val="single" w:color="000000"/>
-        </w:rPr>
-        <w:t>Firestore</w:t>
+        <w:t>Step 1 : Create a Project on Firebase and install firebase cli on your system Step 2 : Create a react app and then cd into the directory and run the firebase init to initialize the firebase in your project</w:t>
       </w:r>
-      <w:proofErr w:type="spellEnd"/>
     </w:p>
     <w:p>
       <w:pPr>
         <w:ind w:left="-5"/>
       </w:pPr>
       <w:r>
-        <w:t xml:space="preserve">Step </w:t>
+        <w:t>Step 3 : Select firestore and storage by using keyboard arrow buttons and space bar to select</w:t>
       </w:r>
-      <w:proofErr w:type="gramStart"/>
+    </w:p>
+    <w:p>
+      <w:pPr>
+        <w:ind w:left="-5"/>
+      </w:pPr>
       <w:r>
-        <w:t>1 :</w:t>
+        <w:t>Step 4 : Connect to existing firebase app created on the console</w:t>
       </w:r>
-      <w:proofErr w:type="gramEnd"/>
+    </w:p>
+    <w:p>
+      <w:pPr>
+        <w:ind w:left="-5"/>
+      </w:pPr>
       <w:r>
-        <w:t xml:space="preserve"> Create a Project on Firebase and install firebase cli on your system Step 2 : Create a react app and then cd into the directory and run the firebase </w:t>
-      </w:r>
-      <w:proofErr w:type="spellStart"/>
-      <w:r>
-        <w:t>init</w:t>
-      </w:r>
-      <w:proofErr w:type="spellEnd"/>
-      <w:r>
-        <w:t xml:space="preserve"> to initialize the firebase in your project</w:t>
-      </w:r>
-    </w:p>
-    <w:p>
-      <w:pPr>
-        <w:ind w:left="-5"/>
-      </w:pPr>
-      <w:r>
-        <w:t xml:space="preserve">Step </w:t>
-      </w:r>
-      <w:proofErr w:type="gramStart"/>
-      <w:r>
-        <w:t>3 :</w:t>
-      </w:r>
-      <w:proofErr w:type="gramEnd"/>
-      <w:r>
-        <w:t xml:space="preserve"> Select </w:t>
-      </w:r>
-      <w:proofErr w:type="spellStart"/>
-      <w:r>
-        <w:t>firestore</w:t>
-      </w:r>
-      <w:proofErr w:type="spellEnd"/>
-      <w:r>
-        <w:t xml:space="preserve"> and storage by using keyboard arrow buttons and space bar to select</w:t>
-      </w:r>
-    </w:p>
-    <w:p>
-      <w:pPr>
-        <w:ind w:left="-5"/>
-      </w:pPr>
-      <w:r>
-        <w:t xml:space="preserve">Step </w:t>
-      </w:r>
-      <w:proofErr w:type="gramStart"/>
-      <w:r>
-        <w:t>4 :</w:t>
-      </w:r>
-      <w:proofErr w:type="gramEnd"/>
-      <w:r>
-        <w:t xml:space="preserve"> Connect to existing firebase app created on the console</w:t>
-      </w:r>
-    </w:p>
-    <w:p>
-      <w:pPr>
-        <w:ind w:left="-5"/>
-      </w:pPr>
-      <w:r>
-        <w:t xml:space="preserve">Step </w:t>
-      </w:r>
-      <w:proofErr w:type="gramStart"/>
-      <w:r>
-        <w:t>5 :</w:t>
-      </w:r>
-      <w:proofErr w:type="gramEnd"/>
-      <w:r>
-        <w:t xml:space="preserve"> Complete the rules setup</w:t>
+        <w:t>Step 5 : Complete the rules setup</w:t>
       </w:r>
     </w:p>
     <w:p>
@@ -3573,23 +3183,7 @@
         <w:ind w:left="-5"/>
       </w:pPr>
       <w:r>
-        <w:t xml:space="preserve">Step </w:t>
-      </w:r>
-      <w:proofErr w:type="gramStart"/>
-      <w:r>
-        <w:t>6 :</w:t>
-      </w:r>
-      <w:proofErr w:type="gramEnd"/>
-      <w:r>
-        <w:t xml:space="preserve"> Go to firebase console and create a database in </w:t>
-      </w:r>
-      <w:proofErr w:type="spellStart"/>
-      <w:r>
-        <w:t>firestore</w:t>
-      </w:r>
-      <w:proofErr w:type="spellEnd"/>
-      <w:r>
-        <w:t xml:space="preserve"> with test settings and create a bucket in storage as well</w:t>
+        <w:t>Step 6 : Go to firebase console and create a database in firestore with test settings and create a bucket in storage as well</w:t>
       </w:r>
     </w:p>
     <w:p>
@@ -3598,91 +3192,32 @@
         <w:ind w:left="-5"/>
       </w:pPr>
       <w:r>
-        <w:t xml:space="preserve">Now once the firebase is configured open the </w:t>
+        <w:t>Now once the firebase is configured open the storage.rules file and change the access as follows</w:t>
       </w:r>
-      <w:proofErr w:type="spellStart"/>
-      <w:r>
-        <w:t>storage.rules</w:t>
-      </w:r>
-      <w:proofErr w:type="spellEnd"/>
-      <w:r>
-        <w:t xml:space="preserve"> file and change the access as </w:t>
-      </w:r>
-      <w:proofErr w:type="gramStart"/>
-      <w:r>
-        <w:t>follows</w:t>
-      </w:r>
-      <w:proofErr w:type="gramEnd"/>
     </w:p>
     <w:p>
       <w:pPr>
         <w:spacing w:after="11" w:line="267" w:lineRule="auto"/>
         <w:ind w:left="-5" w:right="4748"/>
       </w:pPr>
-      <w:proofErr w:type="spellStart"/>
       <w:r>
         <w:rPr>
           <w:rFonts w:ascii="Courier New" w:eastAsia="Courier New" w:hAnsi="Courier New" w:cs="Courier New"/>
         </w:rPr>
-        <w:t>rules_version</w:t>
+        <w:t>rules_version = '2'; service firebase.storage { match /b/{bucket}/o { match /{allPaths=**} {</w:t>
       </w:r>
-      <w:proofErr w:type="spellEnd"/>
+    </w:p>
+    <w:p>
+      <w:pPr>
+        <w:spacing w:after="11" w:line="267" w:lineRule="auto"/>
+        <w:ind w:left="1036" w:right="2336"/>
+      </w:pPr>
       <w:r>
         <w:rPr>
           <w:rFonts w:ascii="Courier New" w:eastAsia="Courier New" w:hAnsi="Courier New" w:cs="Courier New"/>
         </w:rPr>
-        <w:t xml:space="preserve"> = '2'; service </w:t>
+        <w:t>allow read, write;</w:t>
       </w:r>
-      <w:proofErr w:type="spellStart"/>
-      <w:proofErr w:type="gramStart"/>
-      <w:r>
-        <w:rPr>
-          <w:rFonts w:ascii="Courier New" w:eastAsia="Courier New" w:hAnsi="Courier New" w:cs="Courier New"/>
-        </w:rPr>
-        <w:t>firebase.storage</w:t>
-      </w:r>
-      <w:proofErr w:type="spellEnd"/>
-      <w:proofErr w:type="gramEnd"/>
-      <w:r>
-        <w:rPr>
-          <w:rFonts w:ascii="Courier New" w:eastAsia="Courier New" w:hAnsi="Courier New" w:cs="Courier New"/>
-        </w:rPr>
-        <w:t xml:space="preserve"> { match /b/{bucket}/o { match /{</w:t>
-      </w:r>
-      <w:proofErr w:type="spellStart"/>
-      <w:r>
-        <w:rPr>
-          <w:rFonts w:ascii="Courier New" w:eastAsia="Courier New" w:hAnsi="Courier New" w:cs="Courier New"/>
-        </w:rPr>
-        <w:t>allPaths</w:t>
-      </w:r>
-      <w:proofErr w:type="spellEnd"/>
-      <w:r>
-        <w:rPr>
-          <w:rFonts w:ascii="Courier New" w:eastAsia="Courier New" w:hAnsi="Courier New" w:cs="Courier New"/>
-        </w:rPr>
-        <w:t>=**} {</w:t>
-      </w:r>
-    </w:p>
-    <w:p>
-      <w:pPr>
-        <w:spacing w:after="11" w:line="267" w:lineRule="auto"/>
-        <w:ind w:left="1036" w:right="2336"/>
-      </w:pPr>
-      <w:r>
-        <w:rPr>
-          <w:rFonts w:ascii="Courier New" w:eastAsia="Courier New" w:hAnsi="Courier New" w:cs="Courier New"/>
-        </w:rPr>
-        <w:t xml:space="preserve">allow read, </w:t>
-      </w:r>
-      <w:proofErr w:type="gramStart"/>
-      <w:r>
-        <w:rPr>
-          <w:rFonts w:ascii="Courier New" w:eastAsia="Courier New" w:hAnsi="Courier New" w:cs="Courier New"/>
-        </w:rPr>
-        <w:t>write;</w:t>
-      </w:r>
-      <w:proofErr w:type="gramEnd"/>
     </w:p>
     <w:p>
       <w:pPr>
@@ -3729,8 +3264,6 @@
         <w:tblInd w:w="0" w:type="dxa"/>
         <w:tblCellMar>
           <w:top w:w="39" w:type="dxa"/>
-          <w:left w:w="0" w:type="dxa"/>
-          <w:bottom w:w="0" w:type="dxa"/>
           <w:right w:w="115" w:type="dxa"/>
         </w:tblCellMar>
         <w:tblLook w:val="04A0" w:firstRow="1" w:lastRow="0" w:firstColumn="1" w:lastColumn="0" w:noHBand="0" w:noVBand="1"/>
@@ -3803,53 +3336,31 @@
                 <w:color w:val="D4D4D4"/>
                 <w:sz w:val="21"/>
               </w:rPr>
+              <w:t xml:space="preserve">, { </w:t>
+            </w:r>
+            <w:r>
+              <w:rPr>
+                <w:rFonts w:ascii="Courier New" w:eastAsia="Courier New" w:hAnsi="Courier New" w:cs="Courier New"/>
+                <w:color w:val="9CDCFE"/>
+                <w:sz w:val="21"/>
+              </w:rPr>
+              <w:t>useState</w:t>
+            </w:r>
+            <w:r>
+              <w:rPr>
+                <w:rFonts w:ascii="Courier New" w:eastAsia="Courier New" w:hAnsi="Courier New" w:cs="Courier New"/>
+                <w:color w:val="D4D4D4"/>
+                <w:sz w:val="21"/>
+              </w:rPr>
               <w:t xml:space="preserve">, </w:t>
             </w:r>
-            <w:proofErr w:type="gramStart"/>
-            <w:r>
-              <w:rPr>
-                <w:rFonts w:ascii="Courier New" w:eastAsia="Courier New" w:hAnsi="Courier New" w:cs="Courier New"/>
-                <w:color w:val="D4D4D4"/>
-                <w:sz w:val="21"/>
-              </w:rPr>
-              <w:t xml:space="preserve">{ </w:t>
-            </w:r>
-            <w:proofErr w:type="spellStart"/>
             <w:r>
               <w:rPr>
                 <w:rFonts w:ascii="Courier New" w:eastAsia="Courier New" w:hAnsi="Courier New" w:cs="Courier New"/>
                 <w:color w:val="9CDCFE"/>
                 <w:sz w:val="21"/>
               </w:rPr>
-              <w:t>useState</w:t>
-            </w:r>
-            <w:proofErr w:type="spellEnd"/>
-            <w:proofErr w:type="gramEnd"/>
-            <w:r>
-              <w:rPr>
-                <w:rFonts w:ascii="Courier New" w:eastAsia="Courier New" w:hAnsi="Courier New" w:cs="Courier New"/>
-                <w:color w:val="D4D4D4"/>
-                <w:sz w:val="21"/>
-              </w:rPr>
-              <w:t xml:space="preserve">, </w:t>
-            </w:r>
-            <w:proofErr w:type="spellStart"/>
-            <w:r>
-              <w:rPr>
-                <w:rFonts w:ascii="Courier New" w:eastAsia="Courier New" w:hAnsi="Courier New" w:cs="Courier New"/>
-                <w:color w:val="9CDCFE"/>
-                <w:sz w:val="21"/>
-              </w:rPr>
-              <w:t>useEffect</w:t>
-            </w:r>
-            <w:proofErr w:type="spellEnd"/>
-            <w:r>
-              <w:rPr>
-                <w:rFonts w:ascii="Courier New" w:eastAsia="Courier New" w:hAnsi="Courier New" w:cs="Courier New"/>
-                <w:color w:val="9CDCFE"/>
-                <w:sz w:val="21"/>
-              </w:rPr>
-              <w:t xml:space="preserve"> </w:t>
+              <w:t xml:space="preserve">useEffect </w:t>
             </w:r>
             <w:r>
               <w:rPr>
@@ -3947,23 +3458,13 @@
               </w:rPr>
               <w:t xml:space="preserve">from </w:t>
             </w:r>
-            <w:proofErr w:type="gramStart"/>
             <w:r>
               <w:rPr>
                 <w:rFonts w:ascii="Courier New" w:eastAsia="Courier New" w:hAnsi="Courier New" w:cs="Courier New"/>
                 <w:color w:val="CE9178"/>
                 <w:sz w:val="21"/>
               </w:rPr>
-              <w:t>'./</w:t>
-            </w:r>
-            <w:proofErr w:type="gramEnd"/>
-            <w:r>
-              <w:rPr>
-                <w:rFonts w:ascii="Courier New" w:eastAsia="Courier New" w:hAnsi="Courier New" w:cs="Courier New"/>
-                <w:color w:val="CE9178"/>
-                <w:sz w:val="21"/>
-              </w:rPr>
-              <w:t>base'</w:t>
+              <w:t>'./base'</w:t>
             </w:r>
             <w:r>
               <w:rPr>
@@ -3982,56 +3483,19 @@
         <w:ind w:left="-5"/>
       </w:pPr>
       <w:r>
-        <w:t xml:space="preserve">Change the </w:t>
+        <w:t>Change the firestore.rules file as follows</w:t>
       </w:r>
-      <w:proofErr w:type="spellStart"/>
-      <w:r>
-        <w:t>firestore.rules</w:t>
-      </w:r>
-      <w:proofErr w:type="spellEnd"/>
-      <w:r>
-        <w:t xml:space="preserve"> file as </w:t>
-      </w:r>
-      <w:proofErr w:type="gramStart"/>
-      <w:r>
-        <w:t>follows</w:t>
-      </w:r>
-      <w:proofErr w:type="gramEnd"/>
     </w:p>
     <w:p>
       <w:pPr>
         <w:spacing w:after="11" w:line="267" w:lineRule="auto"/>
         <w:ind w:left="-5" w:right="2336"/>
       </w:pPr>
-      <w:proofErr w:type="spellStart"/>
       <w:r>
         <w:rPr>
           <w:rFonts w:ascii="Courier New" w:eastAsia="Courier New" w:hAnsi="Courier New" w:cs="Courier New"/>
         </w:rPr>
-        <w:t>rules_version</w:t>
-      </w:r>
-      <w:proofErr w:type="spellEnd"/>
-      <w:r>
-        <w:rPr>
-          <w:rFonts w:ascii="Courier New" w:eastAsia="Courier New" w:hAnsi="Courier New" w:cs="Courier New"/>
-        </w:rPr>
-        <w:t xml:space="preserve"> = '2'; service </w:t>
-      </w:r>
-      <w:proofErr w:type="spellStart"/>
-      <w:proofErr w:type="gramStart"/>
-      <w:r>
-        <w:rPr>
-          <w:rFonts w:ascii="Courier New" w:eastAsia="Courier New" w:hAnsi="Courier New" w:cs="Courier New"/>
-        </w:rPr>
-        <w:t>cloud.firestore</w:t>
-      </w:r>
-      <w:proofErr w:type="spellEnd"/>
-      <w:proofErr w:type="gramEnd"/>
-      <w:r>
-        <w:rPr>
-          <w:rFonts w:ascii="Courier New" w:eastAsia="Courier New" w:hAnsi="Courier New" w:cs="Courier New"/>
-        </w:rPr>
-        <w:t xml:space="preserve"> { match /databases/{database}/documents {</w:t>
+        <w:t>rules_version = '2'; service cloud.firestore { match /databases/{database}/documents {</w:t>
       </w:r>
     </w:p>
     <w:p>
@@ -4055,16 +3519,8 @@
         <w:rPr>
           <w:rFonts w:ascii="Courier New" w:eastAsia="Courier New" w:hAnsi="Courier New" w:cs="Courier New"/>
         </w:rPr>
-        <w:t xml:space="preserve">allow read, </w:t>
+        <w:t>allow read, write;</w:t>
       </w:r>
-      <w:proofErr w:type="gramStart"/>
-      <w:r>
-        <w:rPr>
-          <w:rFonts w:ascii="Courier New" w:eastAsia="Courier New" w:hAnsi="Courier New" w:cs="Courier New"/>
-        </w:rPr>
-        <w:t>write;</w:t>
-      </w:r>
-      <w:proofErr w:type="gramEnd"/>
     </w:p>
     <w:p>
       <w:pPr>
@@ -4108,34 +3564,16 @@
         <w:ind w:left="-5"/>
       </w:pPr>
       <w:r>
-        <w:t xml:space="preserve">Now simply add your firebase configuration returned on the terminal into base.js file and import it in </w:t>
+        <w:t>Now simply add your firebase configuration returned on the terminal into base.js file and import it in App.js</w:t>
       </w:r>
-      <w:proofErr w:type="gramStart"/>
+    </w:p>
+    <w:p>
+      <w:pPr>
+        <w:ind w:left="-5"/>
+      </w:pPr>
       <w:r>
-        <w:t>App.js</w:t>
+        <w:t>Now create a react component that takes image as input and username as input and it will store the image in firebase storage and the downloadable file for the image will be stored in the firestore database document along with the username provided by the user after submitting the data</w:t>
       </w:r>
-      <w:proofErr w:type="gramEnd"/>
-    </w:p>
-    <w:p>
-      <w:pPr>
-        <w:ind w:left="-5"/>
-      </w:pPr>
-      <w:r>
-        <w:t xml:space="preserve">Now create a react component that takes image as input and username as input and it will store the image in firebase storage and the downloadable file for the image will be stored in the </w:t>
-      </w:r>
-      <w:proofErr w:type="spellStart"/>
-      <w:r>
-        <w:t>firestore</w:t>
-      </w:r>
-      <w:proofErr w:type="spellEnd"/>
-      <w:r>
-        <w:t xml:space="preserve"> database document along with the username provided by the user after submitting the </w:t>
-      </w:r>
-      <w:proofErr w:type="gramStart"/>
-      <w:r>
-        <w:t>data</w:t>
-      </w:r>
-      <w:proofErr w:type="gramEnd"/>
     </w:p>
     <w:p>
       <w:pPr>
@@ -4150,8 +3588,6 @@
         <w:tblInd w:w="0" w:type="dxa"/>
         <w:tblCellMar>
           <w:top w:w="39" w:type="dxa"/>
-          <w:left w:w="0" w:type="dxa"/>
-          <w:bottom w:w="0" w:type="dxa"/>
           <w:right w:w="115" w:type="dxa"/>
         </w:tblCellMar>
         <w:tblLook w:val="04A0" w:firstRow="1" w:lastRow="0" w:firstColumn="1" w:lastColumn="0" w:noHBand="0" w:noVBand="1"/>
@@ -4193,43 +3629,7 @@
                 <w:color w:val="CE9178"/>
                 <w:sz w:val="21"/>
               </w:rPr>
-              <w:t>'firebase/</w:t>
-            </w:r>
-            <w:proofErr w:type="spellStart"/>
-            <w:r>
-              <w:rPr>
-                <w:rFonts w:ascii="Courier New" w:eastAsia="Courier New" w:hAnsi="Courier New" w:cs="Courier New"/>
-                <w:color w:val="CE9178"/>
-                <w:sz w:val="21"/>
-              </w:rPr>
-              <w:t>compat</w:t>
-            </w:r>
-            <w:proofErr w:type="spellEnd"/>
-            <w:r>
-              <w:rPr>
-                <w:rFonts w:ascii="Courier New" w:eastAsia="Courier New" w:hAnsi="Courier New" w:cs="Courier New"/>
-                <w:color w:val="CE9178"/>
-                <w:sz w:val="21"/>
-              </w:rPr>
-              <w:t>/</w:t>
-            </w:r>
-            <w:proofErr w:type="spellStart"/>
-            <w:r>
-              <w:rPr>
-                <w:rFonts w:ascii="Courier New" w:eastAsia="Courier New" w:hAnsi="Courier New" w:cs="Courier New"/>
-                <w:color w:val="CE9178"/>
-                <w:sz w:val="21"/>
-              </w:rPr>
-              <w:t>firestore</w:t>
-            </w:r>
-            <w:proofErr w:type="spellEnd"/>
-            <w:r>
-              <w:rPr>
-                <w:rFonts w:ascii="Courier New" w:eastAsia="Courier New" w:hAnsi="Courier New" w:cs="Courier New"/>
-                <w:color w:val="CE9178"/>
-                <w:sz w:val="21"/>
-              </w:rPr>
-              <w:t>'</w:t>
+              <w:t>'firebase/compat/firestore'</w:t>
             </w:r>
             <w:r>
               <w:rPr>
@@ -4293,40 +3693,28 @@
               </w:rPr>
               <w:t xml:space="preserve">const </w:t>
             </w:r>
-            <w:proofErr w:type="spellStart"/>
             <w:r>
               <w:rPr>
                 <w:rFonts w:ascii="Courier New" w:eastAsia="Courier New" w:hAnsi="Courier New" w:cs="Courier New"/>
                 <w:color w:val="4FC1FF"/>
                 <w:sz w:val="21"/>
               </w:rPr>
-              <w:t>db</w:t>
-            </w:r>
-            <w:proofErr w:type="spellEnd"/>
+              <w:t xml:space="preserve">db </w:t>
+            </w:r>
+            <w:r>
+              <w:rPr>
+                <w:rFonts w:ascii="Courier New" w:eastAsia="Courier New" w:hAnsi="Courier New" w:cs="Courier New"/>
+                <w:color w:val="D4D4D4"/>
+                <w:sz w:val="21"/>
+              </w:rPr>
+              <w:t xml:space="preserve">= </w:t>
+            </w:r>
             <w:r>
               <w:rPr>
                 <w:rFonts w:ascii="Courier New" w:eastAsia="Courier New" w:hAnsi="Courier New" w:cs="Courier New"/>
                 <w:color w:val="4FC1FF"/>
                 <w:sz w:val="21"/>
               </w:rPr>
-              <w:t xml:space="preserve"> </w:t>
-            </w:r>
-            <w:r>
-              <w:rPr>
-                <w:rFonts w:ascii="Courier New" w:eastAsia="Courier New" w:hAnsi="Courier New" w:cs="Courier New"/>
-                <w:color w:val="D4D4D4"/>
-                <w:sz w:val="21"/>
-              </w:rPr>
-              <w:t xml:space="preserve">= </w:t>
-            </w:r>
-            <w:proofErr w:type="spellStart"/>
-            <w:proofErr w:type="gramStart"/>
-            <w:r>
-              <w:rPr>
-                <w:rFonts w:ascii="Courier New" w:eastAsia="Courier New" w:hAnsi="Courier New" w:cs="Courier New"/>
-                <w:color w:val="4FC1FF"/>
-                <w:sz w:val="21"/>
-              </w:rPr>
               <w:t>app</w:t>
             </w:r>
             <w:r>
@@ -4345,8 +3733,6 @@
               </w:rPr>
               <w:t>firestore</w:t>
             </w:r>
-            <w:proofErr w:type="spellEnd"/>
-            <w:proofErr w:type="gramEnd"/>
             <w:r>
               <w:rPr>
                 <w:rFonts w:ascii="Courier New" w:eastAsia="Courier New" w:hAnsi="Courier New" w:cs="Courier New"/>
@@ -4409,7 +3795,6 @@
               </w:rPr>
               <w:t xml:space="preserve">function </w:t>
             </w:r>
-            <w:proofErr w:type="gramStart"/>
             <w:r>
               <w:rPr>
                 <w:rFonts w:ascii="Courier New" w:eastAsia="Courier New" w:hAnsi="Courier New" w:cs="Courier New"/>
@@ -4424,16 +3809,7 @@
                 <w:color w:val="D4D4D4"/>
                 <w:sz w:val="21"/>
               </w:rPr>
-              <w:t>(</w:t>
-            </w:r>
-            <w:proofErr w:type="gramEnd"/>
-            <w:r>
-              <w:rPr>
-                <w:rFonts w:ascii="Courier New" w:eastAsia="Courier New" w:hAnsi="Courier New" w:cs="Courier New"/>
-                <w:color w:val="D4D4D4"/>
-                <w:sz w:val="21"/>
-              </w:rPr>
-              <w:t>) {</w:t>
+              <w:t>() {</w:t>
             </w:r>
           </w:p>
         </w:tc>
@@ -4497,8 +3873,6 @@
               </w:rPr>
               <w:t>[</w:t>
             </w:r>
-            <w:proofErr w:type="spellStart"/>
-            <w:proofErr w:type="gramStart"/>
             <w:r>
               <w:rPr>
                 <w:rFonts w:ascii="Courier New" w:eastAsia="Courier New" w:hAnsi="Courier New" w:cs="Courier New"/>
@@ -4523,8 +3897,6 @@
               </w:rPr>
               <w:t>setFileUrl</w:t>
             </w:r>
-            <w:proofErr w:type="spellEnd"/>
-            <w:proofErr w:type="gramEnd"/>
             <w:r>
               <w:rPr>
                 <w:rFonts w:ascii="Courier New" w:eastAsia="Courier New" w:hAnsi="Courier New" w:cs="Courier New"/>
@@ -4533,7 +3905,6 @@
               </w:rPr>
               <w:t xml:space="preserve">] = </w:t>
             </w:r>
-            <w:proofErr w:type="spellStart"/>
             <w:r>
               <w:rPr>
                 <w:rFonts w:ascii="Courier New" w:eastAsia="Courier New" w:hAnsi="Courier New" w:cs="Courier New"/>
@@ -4542,7 +3913,6 @@
               </w:rPr>
               <w:t>useState</w:t>
             </w:r>
-            <w:proofErr w:type="spellEnd"/>
             <w:r>
               <w:rPr>
                 <w:rFonts w:ascii="Courier New" w:eastAsia="Courier New" w:hAnsi="Courier New" w:cs="Courier New"/>
@@ -4606,8 +3976,6 @@
               </w:rPr>
               <w:t>[</w:t>
             </w:r>
-            <w:proofErr w:type="spellStart"/>
-            <w:proofErr w:type="gramStart"/>
             <w:r>
               <w:rPr>
                 <w:rFonts w:ascii="Courier New" w:eastAsia="Courier New" w:hAnsi="Courier New" w:cs="Courier New"/>
@@ -4632,8 +4000,6 @@
               </w:rPr>
               <w:t>setUsers</w:t>
             </w:r>
-            <w:proofErr w:type="spellEnd"/>
-            <w:proofErr w:type="gramEnd"/>
             <w:r>
               <w:rPr>
                 <w:rFonts w:ascii="Courier New" w:eastAsia="Courier New" w:hAnsi="Courier New" w:cs="Courier New"/>
@@ -4642,7 +4008,6 @@
               </w:rPr>
               <w:t xml:space="preserve">] = </w:t>
             </w:r>
-            <w:proofErr w:type="spellStart"/>
             <w:r>
               <w:rPr>
                 <w:rFonts w:ascii="Courier New" w:eastAsia="Courier New" w:hAnsi="Courier New" w:cs="Courier New"/>
@@ -4651,7 +4016,6 @@
               </w:rPr>
               <w:t>useState</w:t>
             </w:r>
-            <w:proofErr w:type="spellEnd"/>
             <w:r>
               <w:rPr>
                 <w:rFonts w:ascii="Courier New" w:eastAsia="Courier New" w:hAnsi="Courier New" w:cs="Courier New"/>
@@ -4714,23 +4078,13 @@
               </w:rPr>
               <w:t xml:space="preserve">const </w:t>
             </w:r>
-            <w:proofErr w:type="spellStart"/>
             <w:r>
               <w:rPr>
                 <w:rFonts w:ascii="Courier New" w:eastAsia="Courier New" w:hAnsi="Courier New" w:cs="Courier New"/>
                 <w:color w:val="DCDCAA"/>
                 <w:sz w:val="21"/>
               </w:rPr>
-              <w:t>onFileChange</w:t>
-            </w:r>
-            <w:proofErr w:type="spellEnd"/>
-            <w:r>
-              <w:rPr>
-                <w:rFonts w:ascii="Courier New" w:eastAsia="Courier New" w:hAnsi="Courier New" w:cs="Courier New"/>
-                <w:color w:val="DCDCAA"/>
-                <w:sz w:val="21"/>
-              </w:rPr>
-              <w:t xml:space="preserve"> </w:t>
+              <w:t xml:space="preserve">onFileChange </w:t>
             </w:r>
             <w:r>
               <w:rPr>
@@ -4778,16 +4132,7 @@
                 <w:color w:val="569CD6"/>
                 <w:sz w:val="21"/>
               </w:rPr>
-              <w:t>=</w:t>
-            </w:r>
-            <w:proofErr w:type="gramStart"/>
-            <w:r>
-              <w:rPr>
-                <w:rFonts w:ascii="Courier New" w:eastAsia="Courier New" w:hAnsi="Courier New" w:cs="Courier New"/>
-                <w:color w:val="569CD6"/>
-                <w:sz w:val="21"/>
-              </w:rPr>
-              <w:t>&gt;</w:t>
+              <w:t>=&gt;</w:t>
             </w:r>
             <w:r>
               <w:rPr>
@@ -4797,7 +4142,6 @@
               </w:rPr>
               <w:t>{</w:t>
             </w:r>
-            <w:proofErr w:type="gramEnd"/>
           </w:p>
         </w:tc>
       </w:tr>
@@ -4845,8 +4189,6 @@
               </w:rPr>
               <w:t xml:space="preserve">= </w:t>
             </w:r>
-            <w:proofErr w:type="spellStart"/>
-            <w:proofErr w:type="gramStart"/>
             <w:r>
               <w:rPr>
                 <w:rFonts w:ascii="Courier New" w:eastAsia="Courier New" w:hAnsi="Courier New" w:cs="Courier New"/>
@@ -4871,7 +4213,6 @@
               </w:rPr>
               <w:t>target</w:t>
             </w:r>
-            <w:proofErr w:type="gramEnd"/>
             <w:r>
               <w:rPr>
                 <w:rFonts w:ascii="Courier New" w:eastAsia="Courier New" w:hAnsi="Courier New" w:cs="Courier New"/>
@@ -4888,7 +4229,6 @@
               </w:rPr>
               <w:t>files</w:t>
             </w:r>
-            <w:proofErr w:type="spellEnd"/>
             <w:r>
               <w:rPr>
                 <w:rFonts w:ascii="Courier New" w:eastAsia="Courier New" w:hAnsi="Courier New" w:cs="Courier New"/>
@@ -4944,40 +4284,28 @@
               </w:rPr>
               <w:t xml:space="preserve">const </w:t>
             </w:r>
-            <w:proofErr w:type="spellStart"/>
             <w:r>
               <w:rPr>
                 <w:rFonts w:ascii="Courier New" w:eastAsia="Courier New" w:hAnsi="Courier New" w:cs="Courier New"/>
                 <w:color w:val="4FC1FF"/>
                 <w:sz w:val="21"/>
               </w:rPr>
-              <w:t>storageRef</w:t>
-            </w:r>
-            <w:proofErr w:type="spellEnd"/>
+              <w:t xml:space="preserve">storageRef </w:t>
+            </w:r>
+            <w:r>
+              <w:rPr>
+                <w:rFonts w:ascii="Courier New" w:eastAsia="Courier New" w:hAnsi="Courier New" w:cs="Courier New"/>
+                <w:color w:val="D4D4D4"/>
+                <w:sz w:val="21"/>
+              </w:rPr>
+              <w:t xml:space="preserve">= </w:t>
+            </w:r>
             <w:r>
               <w:rPr>
                 <w:rFonts w:ascii="Courier New" w:eastAsia="Courier New" w:hAnsi="Courier New" w:cs="Courier New"/>
                 <w:color w:val="4FC1FF"/>
                 <w:sz w:val="21"/>
               </w:rPr>
-              <w:t xml:space="preserve"> </w:t>
-            </w:r>
-            <w:r>
-              <w:rPr>
-                <w:rFonts w:ascii="Courier New" w:eastAsia="Courier New" w:hAnsi="Courier New" w:cs="Courier New"/>
-                <w:color w:val="D4D4D4"/>
-                <w:sz w:val="21"/>
-              </w:rPr>
-              <w:t xml:space="preserve">= </w:t>
-            </w:r>
-            <w:proofErr w:type="spellStart"/>
-            <w:proofErr w:type="gramStart"/>
-            <w:r>
-              <w:rPr>
-                <w:rFonts w:ascii="Courier New" w:eastAsia="Courier New" w:hAnsi="Courier New" w:cs="Courier New"/>
-                <w:color w:val="4FC1FF"/>
-                <w:sz w:val="21"/>
-              </w:rPr>
               <w:t>app</w:t>
             </w:r>
             <w:r>
@@ -4996,8 +4324,6 @@
               </w:rPr>
               <w:t>storage</w:t>
             </w:r>
-            <w:proofErr w:type="spellEnd"/>
-            <w:proofErr w:type="gramEnd"/>
             <w:r>
               <w:rPr>
                 <w:rFonts w:ascii="Courier New" w:eastAsia="Courier New" w:hAnsi="Courier New" w:cs="Courier New"/>
@@ -5053,39 +4379,28 @@
               </w:rPr>
               <w:t xml:space="preserve">const </w:t>
             </w:r>
-            <w:proofErr w:type="spellStart"/>
             <w:r>
               <w:rPr>
                 <w:rFonts w:ascii="Courier New" w:eastAsia="Courier New" w:hAnsi="Courier New" w:cs="Courier New"/>
                 <w:color w:val="4FC1FF"/>
                 <w:sz w:val="21"/>
               </w:rPr>
-              <w:t>fileRef</w:t>
-            </w:r>
-            <w:proofErr w:type="spellEnd"/>
+              <w:t xml:space="preserve">fileRef </w:t>
+            </w:r>
+            <w:r>
+              <w:rPr>
+                <w:rFonts w:ascii="Courier New" w:eastAsia="Courier New" w:hAnsi="Courier New" w:cs="Courier New"/>
+                <w:color w:val="D4D4D4"/>
+                <w:sz w:val="21"/>
+              </w:rPr>
+              <w:t xml:space="preserve">= </w:t>
+            </w:r>
             <w:r>
               <w:rPr>
                 <w:rFonts w:ascii="Courier New" w:eastAsia="Courier New" w:hAnsi="Courier New" w:cs="Courier New"/>
                 <w:color w:val="4FC1FF"/>
                 <w:sz w:val="21"/>
               </w:rPr>
-              <w:t xml:space="preserve"> </w:t>
-            </w:r>
-            <w:r>
-              <w:rPr>
-                <w:rFonts w:ascii="Courier New" w:eastAsia="Courier New" w:hAnsi="Courier New" w:cs="Courier New"/>
-                <w:color w:val="D4D4D4"/>
-                <w:sz w:val="21"/>
-              </w:rPr>
-              <w:t xml:space="preserve">= </w:t>
-            </w:r>
-            <w:proofErr w:type="spellStart"/>
-            <w:r>
-              <w:rPr>
-                <w:rFonts w:ascii="Courier New" w:eastAsia="Courier New" w:hAnsi="Courier New" w:cs="Courier New"/>
-                <w:color w:val="4FC1FF"/>
-                <w:sz w:val="21"/>
-              </w:rPr>
               <w:t>storageRef</w:t>
             </w:r>
             <w:r>
@@ -5104,7 +4419,6 @@
               </w:rPr>
               <w:t>child</w:t>
             </w:r>
-            <w:proofErr w:type="spellEnd"/>
             <w:r>
               <w:rPr>
                 <w:rFonts w:ascii="Courier New" w:eastAsia="Courier New" w:hAnsi="Courier New" w:cs="Courier New"/>
@@ -5176,7 +4490,6 @@
               </w:rPr>
               <w:t xml:space="preserve">await </w:t>
             </w:r>
-            <w:proofErr w:type="spellStart"/>
             <w:r>
               <w:rPr>
                 <w:rFonts w:ascii="Courier New" w:eastAsia="Courier New" w:hAnsi="Courier New" w:cs="Courier New"/>
@@ -5201,7 +4514,6 @@
               </w:rPr>
               <w:t>put</w:t>
             </w:r>
-            <w:proofErr w:type="spellEnd"/>
             <w:r>
               <w:rPr>
                 <w:rFonts w:ascii="Courier New" w:eastAsia="Courier New" w:hAnsi="Courier New" w:cs="Courier New"/>
@@ -5281,7 +4593,6 @@
               </w:rPr>
               <w:t xml:space="preserve">await </w:t>
             </w:r>
-            <w:proofErr w:type="spellStart"/>
             <w:r>
               <w:rPr>
                 <w:rFonts w:ascii="Courier New" w:eastAsia="Courier New" w:hAnsi="Courier New" w:cs="Courier New"/>
@@ -5306,7 +4617,6 @@
               </w:rPr>
               <w:t>getDownloadURL</w:t>
             </w:r>
-            <w:proofErr w:type="spellEnd"/>
             <w:r>
               <w:rPr>
                 <w:rFonts w:ascii="Courier New" w:eastAsia="Courier New" w:hAnsi="Courier New" w:cs="Courier New"/>
@@ -5410,7 +4720,6 @@
               <w:spacing w:after="0" w:line="259" w:lineRule="auto"/>
               <w:ind w:left="504" w:firstLine="0"/>
             </w:pPr>
-            <w:proofErr w:type="spellStart"/>
             <w:r>
               <w:rPr>
                 <w:rFonts w:ascii="Courier New" w:eastAsia="Courier New" w:hAnsi="Courier New" w:cs="Courier New"/>
@@ -5419,7 +4728,6 @@
               </w:rPr>
               <w:t>setFileUrl</w:t>
             </w:r>
-            <w:proofErr w:type="spellEnd"/>
             <w:r>
               <w:rPr>
                 <w:rFonts w:ascii="Courier New" w:eastAsia="Courier New" w:hAnsi="Courier New" w:cs="Courier New"/>
@@ -5552,23 +4860,13 @@
               </w:rPr>
               <w:t xml:space="preserve">const </w:t>
             </w:r>
-            <w:proofErr w:type="spellStart"/>
             <w:r>
               <w:rPr>
                 <w:rFonts w:ascii="Courier New" w:eastAsia="Courier New" w:hAnsi="Courier New" w:cs="Courier New"/>
                 <w:color w:val="DCDCAA"/>
                 <w:sz w:val="21"/>
               </w:rPr>
-              <w:t>onSubmit</w:t>
-            </w:r>
-            <w:proofErr w:type="spellEnd"/>
-            <w:r>
-              <w:rPr>
-                <w:rFonts w:ascii="Courier New" w:eastAsia="Courier New" w:hAnsi="Courier New" w:cs="Courier New"/>
-                <w:color w:val="DCDCAA"/>
-                <w:sz w:val="21"/>
-              </w:rPr>
-              <w:t xml:space="preserve"> </w:t>
+              <w:t xml:space="preserve">onSubmit </w:t>
             </w:r>
             <w:r>
               <w:rPr>
@@ -5600,16 +4898,7 @@
                 <w:color w:val="569CD6"/>
                 <w:sz w:val="21"/>
               </w:rPr>
-              <w:t>=</w:t>
-            </w:r>
-            <w:proofErr w:type="gramStart"/>
-            <w:r>
-              <w:rPr>
-                <w:rFonts w:ascii="Courier New" w:eastAsia="Courier New" w:hAnsi="Courier New" w:cs="Courier New"/>
-                <w:color w:val="569CD6"/>
-                <w:sz w:val="21"/>
-              </w:rPr>
-              <w:t>&gt;</w:t>
+              <w:t>=&gt;</w:t>
             </w:r>
             <w:r>
               <w:rPr>
@@ -5619,7 +4908,6 @@
               </w:rPr>
               <w:t>{</w:t>
             </w:r>
-            <w:proofErr w:type="gramEnd"/>
           </w:p>
         </w:tc>
       </w:tr>
@@ -5643,8 +4931,6 @@
               <w:spacing w:after="0" w:line="259" w:lineRule="auto"/>
               <w:ind w:left="504" w:firstLine="0"/>
             </w:pPr>
-            <w:proofErr w:type="spellStart"/>
-            <w:proofErr w:type="gramStart"/>
             <w:r>
               <w:rPr>
                 <w:rFonts w:ascii="Courier New" w:eastAsia="Courier New" w:hAnsi="Courier New" w:cs="Courier New"/>
@@ -5669,8 +4955,6 @@
               </w:rPr>
               <w:t>preventDefault</w:t>
             </w:r>
-            <w:proofErr w:type="spellEnd"/>
-            <w:proofErr w:type="gramEnd"/>
             <w:r>
               <w:rPr>
                 <w:rFonts w:ascii="Courier New" w:eastAsia="Courier New" w:hAnsi="Courier New" w:cs="Courier New"/>
@@ -5726,8 +5010,6 @@
               </w:rPr>
               <w:t xml:space="preserve">= </w:t>
             </w:r>
-            <w:proofErr w:type="spellStart"/>
-            <w:proofErr w:type="gramStart"/>
             <w:r>
               <w:rPr>
                 <w:rFonts w:ascii="Courier New" w:eastAsia="Courier New" w:hAnsi="Courier New" w:cs="Courier New"/>
@@ -5752,7 +5034,6 @@
               </w:rPr>
               <w:t>target</w:t>
             </w:r>
-            <w:proofErr w:type="gramEnd"/>
             <w:r>
               <w:rPr>
                 <w:rFonts w:ascii="Courier New" w:eastAsia="Courier New" w:hAnsi="Courier New" w:cs="Courier New"/>
@@ -5785,7 +5066,6 @@
               </w:rPr>
               <w:t>value</w:t>
             </w:r>
-            <w:proofErr w:type="spellEnd"/>
             <w:r>
               <w:rPr>
                 <w:rFonts w:ascii="Courier New" w:eastAsia="Courier New" w:hAnsi="Courier New" w:cs="Courier New"/>
@@ -5825,7 +5105,6 @@
               </w:rPr>
               <w:t>if</w:t>
             </w:r>
-            <w:proofErr w:type="gramStart"/>
             <w:r>
               <w:rPr>
                 <w:rFonts w:ascii="Courier New" w:eastAsia="Courier New" w:hAnsi="Courier New" w:cs="Courier New"/>
@@ -5842,7 +5121,6 @@
               </w:rPr>
               <w:t>username</w:t>
             </w:r>
-            <w:proofErr w:type="gramEnd"/>
             <w:r>
               <w:rPr>
                 <w:rFonts w:ascii="Courier New" w:eastAsia="Courier New" w:hAnsi="Courier New" w:cs="Courier New"/>
@@ -5944,8 +5222,6 @@
               <w:spacing w:after="0" w:line="259" w:lineRule="auto"/>
               <w:ind w:left="504" w:firstLine="0"/>
             </w:pPr>
-            <w:proofErr w:type="spellStart"/>
-            <w:proofErr w:type="gramStart"/>
             <w:r>
               <w:rPr>
                 <w:rFonts w:ascii="Courier New" w:eastAsia="Courier New" w:hAnsi="Courier New" w:cs="Courier New"/>
@@ -5970,8 +5246,6 @@
               </w:rPr>
               <w:t>collection</w:t>
             </w:r>
-            <w:proofErr w:type="spellEnd"/>
-            <w:proofErr w:type="gramEnd"/>
             <w:r>
               <w:rPr>
                 <w:rFonts w:ascii="Courier New" w:eastAsia="Courier New" w:hAnsi="Courier New" w:cs="Courier New"/>
@@ -6067,8 +5341,6 @@
               <w:spacing w:after="0" w:line="259" w:lineRule="auto"/>
               <w:ind w:left="756" w:firstLine="0"/>
             </w:pPr>
-            <w:proofErr w:type="spellStart"/>
-            <w:proofErr w:type="gramStart"/>
             <w:r>
               <w:rPr>
                 <w:rFonts w:ascii="Courier New" w:eastAsia="Courier New" w:hAnsi="Courier New" w:cs="Courier New"/>
@@ -6085,8 +5357,6 @@
               </w:rPr>
               <w:t>username</w:t>
             </w:r>
-            <w:proofErr w:type="spellEnd"/>
-            <w:proofErr w:type="gramEnd"/>
             <w:r>
               <w:rPr>
                 <w:rFonts w:ascii="Courier New" w:eastAsia="Courier New" w:hAnsi="Courier New" w:cs="Courier New"/>
@@ -6118,8 +5388,6 @@
               <w:spacing w:after="0" w:line="259" w:lineRule="auto"/>
               <w:ind w:left="756" w:firstLine="0"/>
             </w:pPr>
-            <w:proofErr w:type="spellStart"/>
-            <w:proofErr w:type="gramStart"/>
             <w:r>
               <w:rPr>
                 <w:rFonts w:ascii="Courier New" w:eastAsia="Courier New" w:hAnsi="Courier New" w:cs="Courier New"/>
@@ -6136,8 +5404,6 @@
               </w:rPr>
               <w:t>fileUrl</w:t>
             </w:r>
-            <w:proofErr w:type="spellEnd"/>
-            <w:proofErr w:type="gramEnd"/>
           </w:p>
         </w:tc>
       </w:tr>
@@ -6246,8 +5512,6 @@
               <w:spacing w:after="0" w:line="259" w:lineRule="auto"/>
               <w:ind w:left="252" w:firstLine="0"/>
             </w:pPr>
-            <w:proofErr w:type="spellStart"/>
-            <w:proofErr w:type="gramStart"/>
             <w:r>
               <w:rPr>
                 <w:rFonts w:ascii="Courier New" w:eastAsia="Courier New" w:hAnsi="Courier New" w:cs="Courier New"/>
@@ -6256,23 +5520,13 @@
               </w:rPr>
               <w:t>useEffect</w:t>
             </w:r>
-            <w:proofErr w:type="spellEnd"/>
-            <w:r>
-              <w:rPr>
-                <w:rFonts w:ascii="Courier New" w:eastAsia="Courier New" w:hAnsi="Courier New" w:cs="Courier New"/>
-                <w:color w:val="D4D4D4"/>
-                <w:sz w:val="21"/>
-              </w:rPr>
-              <w:t>(</w:t>
-            </w:r>
-            <w:proofErr w:type="gramEnd"/>
-            <w:r>
-              <w:rPr>
-                <w:rFonts w:ascii="Courier New" w:eastAsia="Courier New" w:hAnsi="Courier New" w:cs="Courier New"/>
-                <w:color w:val="D4D4D4"/>
-                <w:sz w:val="21"/>
-              </w:rPr>
-              <w:t xml:space="preserve">() </w:t>
+            <w:r>
+              <w:rPr>
+                <w:rFonts w:ascii="Courier New" w:eastAsia="Courier New" w:hAnsi="Courier New" w:cs="Courier New"/>
+                <w:color w:val="D4D4D4"/>
+                <w:sz w:val="21"/>
+              </w:rPr>
+              <w:t xml:space="preserve">(() </w:t>
             </w:r>
             <w:r>
               <w:rPr>
@@ -6321,23 +5575,13 @@
               </w:rPr>
               <w:t xml:space="preserve">const </w:t>
             </w:r>
-            <w:proofErr w:type="spellStart"/>
             <w:r>
               <w:rPr>
                 <w:rFonts w:ascii="Courier New" w:eastAsia="Courier New" w:hAnsi="Courier New" w:cs="Courier New"/>
                 <w:color w:val="DCDCAA"/>
                 <w:sz w:val="21"/>
               </w:rPr>
-              <w:t>fetchUsers</w:t>
-            </w:r>
-            <w:proofErr w:type="spellEnd"/>
-            <w:r>
-              <w:rPr>
-                <w:rFonts w:ascii="Courier New" w:eastAsia="Courier New" w:hAnsi="Courier New" w:cs="Courier New"/>
-                <w:color w:val="DCDCAA"/>
-                <w:sz w:val="21"/>
-              </w:rPr>
-              <w:t xml:space="preserve"> </w:t>
+              <w:t xml:space="preserve">fetchUsers </w:t>
             </w:r>
             <w:r>
               <w:rPr>
@@ -6347,7 +5591,6 @@
               </w:rPr>
               <w:t xml:space="preserve">= </w:t>
             </w:r>
-            <w:proofErr w:type="gramStart"/>
             <w:r>
               <w:rPr>
                 <w:rFonts w:ascii="Courier New" w:eastAsia="Courier New" w:hAnsi="Courier New" w:cs="Courier New"/>
@@ -6362,16 +5605,7 @@
                 <w:color w:val="D4D4D4"/>
                 <w:sz w:val="21"/>
               </w:rPr>
-              <w:t>(</w:t>
-            </w:r>
-            <w:proofErr w:type="gramEnd"/>
-            <w:r>
-              <w:rPr>
-                <w:rFonts w:ascii="Courier New" w:eastAsia="Courier New" w:hAnsi="Courier New" w:cs="Courier New"/>
-                <w:color w:val="D4D4D4"/>
-                <w:sz w:val="21"/>
-              </w:rPr>
-              <w:t>)</w:t>
+              <w:t>()</w:t>
             </w:r>
             <w:r>
               <w:rPr>
@@ -6420,48 +5654,36 @@
               </w:rPr>
               <w:t xml:space="preserve">const </w:t>
             </w:r>
-            <w:proofErr w:type="spellStart"/>
             <w:r>
               <w:rPr>
                 <w:rFonts w:ascii="Courier New" w:eastAsia="Courier New" w:hAnsi="Courier New" w:cs="Courier New"/>
                 <w:color w:val="4FC1FF"/>
                 <w:sz w:val="21"/>
               </w:rPr>
-              <w:t>usersCollection</w:t>
-            </w:r>
-            <w:proofErr w:type="spellEnd"/>
+              <w:t xml:space="preserve">usersCollection </w:t>
+            </w:r>
+            <w:r>
+              <w:rPr>
+                <w:rFonts w:ascii="Courier New" w:eastAsia="Courier New" w:hAnsi="Courier New" w:cs="Courier New"/>
+                <w:color w:val="D4D4D4"/>
+                <w:sz w:val="21"/>
+              </w:rPr>
+              <w:t xml:space="preserve">= </w:t>
+            </w:r>
+            <w:r>
+              <w:rPr>
+                <w:rFonts w:ascii="Courier New" w:eastAsia="Courier New" w:hAnsi="Courier New" w:cs="Courier New"/>
+                <w:color w:val="C586C0"/>
+                <w:sz w:val="21"/>
+              </w:rPr>
+              <w:t xml:space="preserve">await </w:t>
+            </w:r>
             <w:r>
               <w:rPr>
                 <w:rFonts w:ascii="Courier New" w:eastAsia="Courier New" w:hAnsi="Courier New" w:cs="Courier New"/>
                 <w:color w:val="4FC1FF"/>
                 <w:sz w:val="21"/>
               </w:rPr>
-              <w:t xml:space="preserve"> </w:t>
-            </w:r>
-            <w:r>
-              <w:rPr>
-                <w:rFonts w:ascii="Courier New" w:eastAsia="Courier New" w:hAnsi="Courier New" w:cs="Courier New"/>
-                <w:color w:val="D4D4D4"/>
-                <w:sz w:val="21"/>
-              </w:rPr>
-              <w:t xml:space="preserve">= </w:t>
-            </w:r>
-            <w:r>
-              <w:rPr>
-                <w:rFonts w:ascii="Courier New" w:eastAsia="Courier New" w:hAnsi="Courier New" w:cs="Courier New"/>
-                <w:color w:val="C586C0"/>
-                <w:sz w:val="21"/>
-              </w:rPr>
-              <w:t xml:space="preserve">await </w:t>
-            </w:r>
-            <w:proofErr w:type="spellStart"/>
-            <w:proofErr w:type="gramStart"/>
-            <w:r>
-              <w:rPr>
-                <w:rFonts w:ascii="Courier New" w:eastAsia="Courier New" w:hAnsi="Courier New" w:cs="Courier New"/>
-                <w:color w:val="4FC1FF"/>
-                <w:sz w:val="21"/>
-              </w:rPr>
               <w:t>db</w:t>
             </w:r>
             <w:r>
@@ -6480,8 +5702,6 @@
               </w:rPr>
               <w:t>collection</w:t>
             </w:r>
-            <w:proofErr w:type="spellEnd"/>
-            <w:proofErr w:type="gramEnd"/>
             <w:r>
               <w:rPr>
                 <w:rFonts w:ascii="Courier New" w:eastAsia="Courier New" w:hAnsi="Courier New" w:cs="Courier New"/>
@@ -6545,7 +5765,6 @@
               <w:spacing w:after="0" w:line="259" w:lineRule="auto"/>
               <w:ind w:left="756" w:firstLine="0"/>
             </w:pPr>
-            <w:proofErr w:type="spellStart"/>
             <w:r>
               <w:rPr>
                 <w:rFonts w:ascii="Courier New" w:eastAsia="Courier New" w:hAnsi="Courier New" w:cs="Courier New"/>
@@ -6554,7 +5773,6 @@
               </w:rPr>
               <w:t>setUsers</w:t>
             </w:r>
-            <w:proofErr w:type="spellEnd"/>
             <w:r>
               <w:rPr>
                 <w:rFonts w:ascii="Courier New" w:eastAsia="Courier New" w:hAnsi="Courier New" w:cs="Courier New"/>
@@ -6563,7 +5781,6 @@
               </w:rPr>
               <w:t>(</w:t>
             </w:r>
-            <w:proofErr w:type="spellStart"/>
             <w:r>
               <w:rPr>
                 <w:rFonts w:ascii="Courier New" w:eastAsia="Courier New" w:hAnsi="Courier New" w:cs="Courier New"/>
@@ -6604,7 +5821,6 @@
               </w:rPr>
               <w:t>map</w:t>
             </w:r>
-            <w:proofErr w:type="spellEnd"/>
             <w:r>
               <w:rPr>
                 <w:rFonts w:ascii="Courier New" w:eastAsia="Courier New" w:hAnsi="Courier New" w:cs="Courier New"/>
@@ -6627,16 +5843,7 @@
                 <w:color w:val="569CD6"/>
                 <w:sz w:val="21"/>
               </w:rPr>
-              <w:t>=</w:t>
-            </w:r>
-            <w:proofErr w:type="gramStart"/>
-            <w:r>
-              <w:rPr>
-                <w:rFonts w:ascii="Courier New" w:eastAsia="Courier New" w:hAnsi="Courier New" w:cs="Courier New"/>
-                <w:color w:val="569CD6"/>
-                <w:sz w:val="21"/>
-              </w:rPr>
-              <w:t>&gt;</w:t>
+              <w:t>=&gt;</w:t>
             </w:r>
             <w:r>
               <w:rPr>
@@ -6646,7 +5853,6 @@
               </w:rPr>
               <w:t>{</w:t>
             </w:r>
-            <w:proofErr w:type="gramEnd"/>
           </w:p>
         </w:tc>
       </w:tr>
@@ -6678,7 +5884,6 @@
               </w:rPr>
               <w:t xml:space="preserve">return </w:t>
             </w:r>
-            <w:proofErr w:type="spellStart"/>
             <w:r>
               <w:rPr>
                 <w:rFonts w:ascii="Courier New" w:eastAsia="Courier New" w:hAnsi="Courier New" w:cs="Courier New"/>
@@ -6695,7 +5900,6 @@
               </w:rPr>
               <w:t>.</w:t>
             </w:r>
-            <w:proofErr w:type="gramStart"/>
             <w:r>
               <w:rPr>
                 <w:rFonts w:ascii="Courier New" w:eastAsia="Courier New" w:hAnsi="Courier New" w:cs="Courier New"/>
@@ -6704,23 +5908,13 @@
               </w:rPr>
               <w:t>data</w:t>
             </w:r>
-            <w:proofErr w:type="spellEnd"/>
-            <w:r>
-              <w:rPr>
-                <w:rFonts w:ascii="Courier New" w:eastAsia="Courier New" w:hAnsi="Courier New" w:cs="Courier New"/>
-                <w:color w:val="D4D4D4"/>
-                <w:sz w:val="21"/>
-              </w:rPr>
-              <w:t>(</w:t>
-            </w:r>
-            <w:proofErr w:type="gramEnd"/>
-            <w:r>
-              <w:rPr>
-                <w:rFonts w:ascii="Courier New" w:eastAsia="Courier New" w:hAnsi="Courier New" w:cs="Courier New"/>
-                <w:color w:val="D4D4D4"/>
-                <w:sz w:val="21"/>
-              </w:rPr>
-              <w:t>)</w:t>
+            <w:r>
+              <w:rPr>
+                <w:rFonts w:ascii="Courier New" w:eastAsia="Courier New" w:hAnsi="Courier New" w:cs="Courier New"/>
+                <w:color w:val="D4D4D4"/>
+                <w:sz w:val="21"/>
+              </w:rPr>
+              <w:t>()</w:t>
             </w:r>
           </w:p>
         </w:tc>
@@ -6824,8 +6018,6 @@
         <w:tblInd w:w="0" w:type="dxa"/>
         <w:tblCellMar>
           <w:top w:w="39" w:type="dxa"/>
-          <w:left w:w="0" w:type="dxa"/>
-          <w:bottom w:w="0" w:type="dxa"/>
           <w:right w:w="115" w:type="dxa"/>
         </w:tblCellMar>
         <w:tblLook w:val="04A0" w:firstRow="1" w:lastRow="0" w:firstColumn="1" w:lastColumn="0" w:noHBand="0" w:noVBand="1"/>
@@ -6853,8 +6045,6 @@
               <w:spacing w:after="0" w:line="259" w:lineRule="auto"/>
               <w:ind w:left="504" w:firstLine="0"/>
             </w:pPr>
-            <w:proofErr w:type="spellStart"/>
-            <w:proofErr w:type="gramStart"/>
             <w:r>
               <w:rPr>
                 <w:rFonts w:ascii="Courier New" w:eastAsia="Courier New" w:hAnsi="Courier New" w:cs="Courier New"/>
@@ -6863,23 +6053,13 @@
               </w:rPr>
               <w:t>fetchUsers</w:t>
             </w:r>
-            <w:proofErr w:type="spellEnd"/>
-            <w:r>
-              <w:rPr>
-                <w:rFonts w:ascii="Courier New" w:eastAsia="Courier New" w:hAnsi="Courier New" w:cs="Courier New"/>
-                <w:color w:val="D4D4D4"/>
-                <w:sz w:val="21"/>
-              </w:rPr>
-              <w:t>(</w:t>
-            </w:r>
-            <w:proofErr w:type="gramEnd"/>
-            <w:r>
-              <w:rPr>
-                <w:rFonts w:ascii="Courier New" w:eastAsia="Courier New" w:hAnsi="Courier New" w:cs="Courier New"/>
-                <w:color w:val="D4D4D4"/>
-                <w:sz w:val="21"/>
-              </w:rPr>
-              <w:t>);</w:t>
+            <w:r>
+              <w:rPr>
+                <w:rFonts w:ascii="Courier New" w:eastAsia="Courier New" w:hAnsi="Courier New" w:cs="Courier New"/>
+                <w:color w:val="D4D4D4"/>
+                <w:sz w:val="21"/>
+              </w:rPr>
+              <w:t>();</w:t>
             </w:r>
           </w:p>
         </w:tc>
@@ -7044,7 +6224,6 @@
               </w:rPr>
               <w:t xml:space="preserve">form </w:t>
             </w:r>
-            <w:proofErr w:type="spellStart"/>
             <w:r>
               <w:rPr>
                 <w:rFonts w:ascii="Courier New" w:eastAsia="Courier New" w:hAnsi="Courier New" w:cs="Courier New"/>
@@ -7053,7 +6232,6 @@
               </w:rPr>
               <w:t>onSubmit</w:t>
             </w:r>
-            <w:proofErr w:type="spellEnd"/>
             <w:r>
               <w:rPr>
                 <w:rFonts w:ascii="Courier New" w:eastAsia="Courier New" w:hAnsi="Courier New" w:cs="Courier New"/>
@@ -7070,7 +6248,6 @@
               </w:rPr>
               <w:t>{</w:t>
             </w:r>
-            <w:proofErr w:type="spellStart"/>
             <w:r>
               <w:rPr>
                 <w:rFonts w:ascii="Courier New" w:eastAsia="Courier New" w:hAnsi="Courier New" w:cs="Courier New"/>
@@ -7079,7 +6256,6 @@
               </w:rPr>
               <w:t>onSubmit</w:t>
             </w:r>
-            <w:proofErr w:type="spellEnd"/>
             <w:r>
               <w:rPr>
                 <w:rFonts w:ascii="Courier New" w:eastAsia="Courier New" w:hAnsi="Courier New" w:cs="Courier New"/>
@@ -7159,7 +6335,6 @@
               </w:rPr>
               <w:t xml:space="preserve">"file" </w:t>
             </w:r>
-            <w:proofErr w:type="spellStart"/>
             <w:r>
               <w:rPr>
                 <w:rFonts w:ascii="Courier New" w:eastAsia="Courier New" w:hAnsi="Courier New" w:cs="Courier New"/>
@@ -7168,7 +6343,6 @@
               </w:rPr>
               <w:t>onChange</w:t>
             </w:r>
-            <w:proofErr w:type="spellEnd"/>
             <w:r>
               <w:rPr>
                 <w:rFonts w:ascii="Courier New" w:eastAsia="Courier New" w:hAnsi="Courier New" w:cs="Courier New"/>
@@ -7185,7 +6359,6 @@
               </w:rPr>
               <w:t>{</w:t>
             </w:r>
-            <w:proofErr w:type="spellStart"/>
             <w:r>
               <w:rPr>
                 <w:rFonts w:ascii="Courier New" w:eastAsia="Courier New" w:hAnsi="Courier New" w:cs="Courier New"/>
@@ -7194,7 +6367,6 @@
               </w:rPr>
               <w:t>onFileChange</w:t>
             </w:r>
-            <w:proofErr w:type="spellEnd"/>
             <w:r>
               <w:rPr>
                 <w:rFonts w:ascii="Courier New" w:eastAsia="Courier New" w:hAnsi="Courier New" w:cs="Courier New"/>
@@ -7511,7 +6683,6 @@
               </w:rPr>
               <w:t>&lt;</w:t>
             </w:r>
-            <w:proofErr w:type="spellStart"/>
             <w:r>
               <w:rPr>
                 <w:rFonts w:ascii="Courier New" w:eastAsia="Courier New" w:hAnsi="Courier New" w:cs="Courier New"/>
@@ -7520,7 +6691,6 @@
               </w:rPr>
               <w:t>ul</w:t>
             </w:r>
-            <w:proofErr w:type="spellEnd"/>
             <w:r>
               <w:rPr>
                 <w:rFonts w:ascii="Courier New" w:eastAsia="Courier New" w:hAnsi="Courier New" w:cs="Courier New"/>
@@ -7560,7 +6730,6 @@
               </w:rPr>
               <w:t>{</w:t>
             </w:r>
-            <w:proofErr w:type="spellStart"/>
             <w:r>
               <w:rPr>
                 <w:rFonts w:ascii="Courier New" w:eastAsia="Courier New" w:hAnsi="Courier New" w:cs="Courier New"/>
@@ -7585,7 +6754,6 @@
               </w:rPr>
               <w:t>map</w:t>
             </w:r>
-            <w:proofErr w:type="spellEnd"/>
             <w:r>
               <w:rPr>
                 <w:rFonts w:ascii="Courier New" w:eastAsia="Courier New" w:hAnsi="Courier New" w:cs="Courier New"/>
@@ -7608,16 +6776,7 @@
                 <w:color w:val="569CD6"/>
                 <w:sz w:val="21"/>
               </w:rPr>
-              <w:t>=</w:t>
-            </w:r>
-            <w:proofErr w:type="gramStart"/>
-            <w:r>
-              <w:rPr>
-                <w:rFonts w:ascii="Courier New" w:eastAsia="Courier New" w:hAnsi="Courier New" w:cs="Courier New"/>
-                <w:color w:val="569CD6"/>
-                <w:sz w:val="21"/>
-              </w:rPr>
-              <w:t>&gt;</w:t>
+              <w:t>=&gt;</w:t>
             </w:r>
             <w:r>
               <w:rPr>
@@ -7627,7 +6786,6 @@
               </w:rPr>
               <w:t>{</w:t>
             </w:r>
-            <w:proofErr w:type="gramEnd"/>
           </w:p>
         </w:tc>
       </w:tr>
@@ -7651,7 +6809,6 @@
               <w:spacing w:after="0" w:line="259" w:lineRule="auto"/>
               <w:ind w:left="1260" w:firstLine="0"/>
             </w:pPr>
-            <w:proofErr w:type="gramStart"/>
             <w:r>
               <w:rPr>
                 <w:rFonts w:ascii="Courier New" w:eastAsia="Courier New" w:hAnsi="Courier New" w:cs="Courier New"/>
@@ -7668,7 +6825,6 @@
               </w:rPr>
               <w:t>(</w:t>
             </w:r>
-            <w:proofErr w:type="gramEnd"/>
           </w:p>
         </w:tc>
       </w:tr>
@@ -7803,23 +6959,85 @@
               </w:rPr>
               <w:t>&lt;</w:t>
             </w:r>
-            <w:proofErr w:type="spellStart"/>
             <w:r>
               <w:rPr>
                 <w:rFonts w:ascii="Courier New" w:eastAsia="Courier New" w:hAnsi="Courier New" w:cs="Courier New"/>
                 <w:color w:val="569CD6"/>
                 <w:sz w:val="21"/>
               </w:rPr>
-              <w:t>img</w:t>
-            </w:r>
-            <w:proofErr w:type="spellEnd"/>
+              <w:t xml:space="preserve">img </w:t>
+            </w:r>
+            <w:r>
+              <w:rPr>
+                <w:rFonts w:ascii="Courier New" w:eastAsia="Courier New" w:hAnsi="Courier New" w:cs="Courier New"/>
+                <w:color w:val="9CDCFE"/>
+                <w:sz w:val="21"/>
+              </w:rPr>
+              <w:t>width</w:t>
+            </w:r>
+            <w:r>
+              <w:rPr>
+                <w:rFonts w:ascii="Courier New" w:eastAsia="Courier New" w:hAnsi="Courier New" w:cs="Courier New"/>
+                <w:color w:val="D4D4D4"/>
+                <w:sz w:val="21"/>
+              </w:rPr>
+              <w:t>=</w:t>
+            </w:r>
+            <w:r>
+              <w:rPr>
+                <w:rFonts w:ascii="Courier New" w:eastAsia="Courier New" w:hAnsi="Courier New" w:cs="Courier New"/>
+                <w:color w:val="CE9178"/>
+                <w:sz w:val="21"/>
+              </w:rPr>
+              <w:t xml:space="preserve">"100" </w:t>
+            </w:r>
+            <w:r>
+              <w:rPr>
+                <w:rFonts w:ascii="Courier New" w:eastAsia="Courier New" w:hAnsi="Courier New" w:cs="Courier New"/>
+                <w:color w:val="9CDCFE"/>
+                <w:sz w:val="21"/>
+              </w:rPr>
+              <w:t>height</w:t>
+            </w:r>
+            <w:r>
+              <w:rPr>
+                <w:rFonts w:ascii="Courier New" w:eastAsia="Courier New" w:hAnsi="Courier New" w:cs="Courier New"/>
+                <w:color w:val="D4D4D4"/>
+                <w:sz w:val="21"/>
+              </w:rPr>
+              <w:t>=</w:t>
+            </w:r>
+            <w:r>
+              <w:rPr>
+                <w:rFonts w:ascii="Courier New" w:eastAsia="Courier New" w:hAnsi="Courier New" w:cs="Courier New"/>
+                <w:color w:val="CE9178"/>
+                <w:sz w:val="21"/>
+              </w:rPr>
+              <w:t xml:space="preserve">"100" </w:t>
+            </w:r>
+            <w:r>
+              <w:rPr>
+                <w:rFonts w:ascii="Courier New" w:eastAsia="Courier New" w:hAnsi="Courier New" w:cs="Courier New"/>
+                <w:color w:val="9CDCFE"/>
+                <w:sz w:val="21"/>
+              </w:rPr>
+              <w:t>src</w:t>
+            </w:r>
+            <w:r>
+              <w:rPr>
+                <w:rFonts w:ascii="Courier New" w:eastAsia="Courier New" w:hAnsi="Courier New" w:cs="Courier New"/>
+                <w:color w:val="D4D4D4"/>
+                <w:sz w:val="21"/>
+              </w:rPr>
+              <w:t>=</w:t>
+            </w:r>
             <w:r>
               <w:rPr>
                 <w:rFonts w:ascii="Courier New" w:eastAsia="Courier New" w:hAnsi="Courier New" w:cs="Courier New"/>
                 <w:color w:val="569CD6"/>
                 <w:sz w:val="21"/>
               </w:rPr>
-              <w:t xml:space="preserve"> </w:t>
+              <w:t>{</w:t>
             </w:r>
             <w:r>
               <w:rPr>
@@ -7827,23 +7045,15 @@
                 <w:color w:val="9CDCFE"/>
                 <w:sz w:val="21"/>
               </w:rPr>
-              <w:t>width</w:t>
-            </w:r>
-            <w:r>
-              <w:rPr>
-                <w:rFonts w:ascii="Courier New" w:eastAsia="Courier New" w:hAnsi="Courier New" w:cs="Courier New"/>
-                <w:color w:val="D4D4D4"/>
-                <w:sz w:val="21"/>
-              </w:rPr>
-              <w:t>=</w:t>
-            </w:r>
-            <w:r>
-              <w:rPr>
-                <w:rFonts w:ascii="Courier New" w:eastAsia="Courier New" w:hAnsi="Courier New" w:cs="Courier New"/>
-                <w:color w:val="CE9178"/>
-                <w:sz w:val="21"/>
-              </w:rPr>
-              <w:t xml:space="preserve">"100" </w:t>
+              <w:t>user</w:t>
+            </w:r>
+            <w:r>
+              <w:rPr>
+                <w:rFonts w:ascii="Courier New" w:eastAsia="Courier New" w:hAnsi="Courier New" w:cs="Courier New"/>
+                <w:color w:val="D4D4D4"/>
+                <w:sz w:val="21"/>
+              </w:rPr>
+              <w:t>.</w:t>
             </w:r>
             <w:r>
               <w:rPr>
@@ -7851,76 +7061,8 @@
                 <w:color w:val="9CDCFE"/>
                 <w:sz w:val="21"/>
               </w:rPr>
-              <w:t>height</w:t>
-            </w:r>
-            <w:r>
-              <w:rPr>
-                <w:rFonts w:ascii="Courier New" w:eastAsia="Courier New" w:hAnsi="Courier New" w:cs="Courier New"/>
-                <w:color w:val="D4D4D4"/>
-                <w:sz w:val="21"/>
-              </w:rPr>
-              <w:t>=</w:t>
-            </w:r>
-            <w:r>
-              <w:rPr>
-                <w:rFonts w:ascii="Courier New" w:eastAsia="Courier New" w:hAnsi="Courier New" w:cs="Courier New"/>
-                <w:color w:val="CE9178"/>
-                <w:sz w:val="21"/>
-              </w:rPr>
-              <w:t xml:space="preserve">"100" </w:t>
-            </w:r>
-            <w:r>
-              <w:rPr>
-                <w:rFonts w:ascii="Courier New" w:eastAsia="Courier New" w:hAnsi="Courier New" w:cs="Courier New"/>
-                <w:color w:val="9CDCFE"/>
-                <w:sz w:val="21"/>
-              </w:rPr>
-              <w:t>src</w:t>
-            </w:r>
-            <w:r>
-              <w:rPr>
-                <w:rFonts w:ascii="Courier New" w:eastAsia="Courier New" w:hAnsi="Courier New" w:cs="Courier New"/>
-                <w:color w:val="D4D4D4"/>
-                <w:sz w:val="21"/>
-              </w:rPr>
-              <w:t>=</w:t>
-            </w:r>
-            <w:r>
-              <w:rPr>
-                <w:rFonts w:ascii="Courier New" w:eastAsia="Courier New" w:hAnsi="Courier New" w:cs="Courier New"/>
-                <w:color w:val="569CD6"/>
-                <w:sz w:val="21"/>
-              </w:rPr>
-              <w:t>{</w:t>
-            </w:r>
-            <w:proofErr w:type="spellStart"/>
-            <w:proofErr w:type="gramStart"/>
-            <w:r>
-              <w:rPr>
-                <w:rFonts w:ascii="Courier New" w:eastAsia="Courier New" w:hAnsi="Courier New" w:cs="Courier New"/>
-                <w:color w:val="9CDCFE"/>
-                <w:sz w:val="21"/>
-              </w:rPr>
-              <w:t>user</w:t>
-            </w:r>
-            <w:r>
-              <w:rPr>
-                <w:rFonts w:ascii="Courier New" w:eastAsia="Courier New" w:hAnsi="Courier New" w:cs="Courier New"/>
-                <w:color w:val="D4D4D4"/>
-                <w:sz w:val="21"/>
-              </w:rPr>
-              <w:t>.</w:t>
-            </w:r>
-            <w:r>
-              <w:rPr>
-                <w:rFonts w:ascii="Courier New" w:eastAsia="Courier New" w:hAnsi="Courier New" w:cs="Courier New"/>
-                <w:color w:val="9CDCFE"/>
-                <w:sz w:val="21"/>
-              </w:rPr>
               <w:t>avatar</w:t>
             </w:r>
-            <w:proofErr w:type="spellEnd"/>
-            <w:proofErr w:type="gramEnd"/>
             <w:r>
               <w:rPr>
                 <w:rFonts w:ascii="Courier New" w:eastAsia="Courier New" w:hAnsi="Courier New" w:cs="Courier New"/>
@@ -8063,23 +7205,13 @@
               </w:rPr>
               <w:t>&gt;</w:t>
             </w:r>
-            <w:proofErr w:type="gramStart"/>
-            <w:r>
-              <w:rPr>
-                <w:rFonts w:ascii="Courier New" w:eastAsia="Courier New" w:hAnsi="Courier New" w:cs="Courier New"/>
-                <w:color w:val="D4D4D4"/>
-                <w:sz w:val="21"/>
-              </w:rPr>
-              <w:t>Name :</w:t>
-            </w:r>
-            <w:proofErr w:type="gramEnd"/>
-            <w:r>
-              <w:rPr>
-                <w:rFonts w:ascii="Courier New" w:eastAsia="Courier New" w:hAnsi="Courier New" w:cs="Courier New"/>
-                <w:color w:val="D4D4D4"/>
-                <w:sz w:val="21"/>
-              </w:rPr>
-              <w:t xml:space="preserve"> </w:t>
+            <w:r>
+              <w:rPr>
+                <w:rFonts w:ascii="Courier New" w:eastAsia="Courier New" w:hAnsi="Courier New" w:cs="Courier New"/>
+                <w:color w:val="D4D4D4"/>
+                <w:sz w:val="21"/>
+              </w:rPr>
+              <w:t xml:space="preserve">Name : </w:t>
             </w:r>
             <w:r>
               <w:rPr>
@@ -8293,7 +7425,6 @@
               </w:rPr>
               <w:t>&lt;/</w:t>
             </w:r>
-            <w:proofErr w:type="spellStart"/>
             <w:r>
               <w:rPr>
                 <w:rFonts w:ascii="Courier New" w:eastAsia="Courier New" w:hAnsi="Courier New" w:cs="Courier New"/>
@@ -8302,7 +7433,6 @@
               </w:rPr>
               <w:t>ul</w:t>
             </w:r>
-            <w:proofErr w:type="spellEnd"/>
             <w:r>
               <w:rPr>
                 <w:rFonts w:ascii="Courier New" w:eastAsia="Courier New" w:hAnsi="Courier New" w:cs="Courier New"/>
@@ -8519,6 +7649,9 @@
         <w:ind w:left="-5"/>
       </w:pPr>
       <w:r>
+        <w:rPr>
+          <w:noProof/>
+        </w:rPr>
         <w:lastRenderedPageBreak/>
         <w:drawing>
           <wp:inline distT="0" distB="0" distL="0" distR="0" wp14:anchorId="3D48B8EF" wp14:editId="6503E9F3">
@@ -8570,6 +7703,9 @@
         <w:tab/>
       </w:r>
       <w:r>
+        <w:rPr>
+          <w:noProof/>
+        </w:rPr>
         <w:drawing>
           <wp:inline distT="0" distB="0" distL="0" distR="0" wp14:anchorId="27075A11" wp14:editId="0FEF1966">
             <wp:extent cx="5943600" cy="3898900"/>
@@ -8617,6 +7753,9 @@
         <w:ind w:left="-5"/>
       </w:pPr>
       <w:r>
+        <w:rPr>
+          <w:noProof/>
+        </w:rPr>
         <w:lastRenderedPageBreak/>
         <w:drawing>
           <wp:inline distT="0" distB="0" distL="0" distR="0" wp14:anchorId="43790971" wp14:editId="02BF6D26">
@@ -8665,6 +7804,9 @@
         <w:ind w:left="-5"/>
       </w:pPr>
       <w:r>
+        <w:rPr>
+          <w:noProof/>
+        </w:rPr>
         <w:drawing>
           <wp:inline distT="0" distB="0" distL="0" distR="0" wp14:anchorId="53A6E0DF" wp14:editId="170A4650">
             <wp:extent cx="5943600" cy="2429510"/>
@@ -8722,6 +7864,9 @@
         <w:ind w:left="-5"/>
       </w:pPr>
       <w:r>
+        <w:rPr>
+          <w:noProof/>
+        </w:rPr>
         <w:lastRenderedPageBreak/>
         <w:drawing>
           <wp:inline distT="0" distB="0" distL="0" distR="0" wp14:anchorId="7CFCEC9C" wp14:editId="2FE80BB1">
@@ -8770,6 +7915,9 @@
         <w:ind w:left="-5"/>
       </w:pPr>
       <w:r>
+        <w:rPr>
+          <w:noProof/>
+        </w:rPr>
         <w:drawing>
           <wp:inline distT="0" distB="0" distL="0" distR="0" wp14:anchorId="3B2A80B4" wp14:editId="2FF09AA6">
             <wp:extent cx="5943600" cy="2199640"/>
@@ -8816,36 +7964,16 @@
       <w:pPr>
         <w:ind w:left="-5"/>
       </w:pPr>
-      <w:proofErr w:type="spellStart"/>
       <w:r>
-        <w:t>rules_version</w:t>
+        <w:t>rules_version = '2';</w:t>
       </w:r>
-      <w:proofErr w:type="spellEnd"/>
+    </w:p>
+    <w:p>
+      <w:pPr>
+        <w:ind w:left="-5"/>
+      </w:pPr>
       <w:r>
-        <w:t xml:space="preserve"> = '2</w:t>
-      </w:r>
-      <w:proofErr w:type="gramStart"/>
-      <w:r>
-        <w:t>';</w:t>
-      </w:r>
-      <w:proofErr w:type="gramEnd"/>
-    </w:p>
-    <w:p>
-      <w:pPr>
-        <w:ind w:left="-5"/>
-      </w:pPr>
-      <w:r>
-        <w:t xml:space="preserve">service </w:t>
-      </w:r>
-      <w:proofErr w:type="spellStart"/>
-      <w:proofErr w:type="gramStart"/>
-      <w:r>
-        <w:t>cloud.firestore</w:t>
-      </w:r>
-      <w:proofErr w:type="spellEnd"/>
-      <w:proofErr w:type="gramEnd"/>
-      <w:r>
-        <w:t xml:space="preserve"> {</w:t>
+        <w:t>service cloud.firestore {</w:t>
       </w:r>
     </w:p>
     <w:p>
@@ -8869,38 +7997,15 @@
         <w:ind w:left="-5"/>
       </w:pPr>
       <w:r>
-        <w:t xml:space="preserve">      allow read, write: </w:t>
+        <w:t xml:space="preserve">      allow read, write: if</w:t>
       </w:r>
-      <w:proofErr w:type="gramStart"/>
+    </w:p>
+    <w:p>
+      <w:pPr>
+        <w:ind w:left="-5"/>
+      </w:pPr>
       <w:r>
-        <w:t>if</w:t>
-      </w:r>
-      <w:proofErr w:type="gramEnd"/>
-    </w:p>
-    <w:p>
-      <w:pPr>
-        <w:ind w:left="-5"/>
-      </w:pPr>
-      <w:r>
-        <w:t xml:space="preserve">          </w:t>
-      </w:r>
-      <w:proofErr w:type="spellStart"/>
-      <w:proofErr w:type="gramStart"/>
-      <w:r>
-        <w:t>request.time</w:t>
-      </w:r>
-      <w:proofErr w:type="spellEnd"/>
-      <w:proofErr w:type="gramEnd"/>
-      <w:r>
-        <w:t xml:space="preserve"> &lt; </w:t>
-      </w:r>
-      <w:proofErr w:type="spellStart"/>
-      <w:r>
-        <w:t>timestamp.date</w:t>
-      </w:r>
-      <w:proofErr w:type="spellEnd"/>
-      <w:r>
-        <w:t>(2023, 4, 27);</w:t>
+        <w:t xml:space="preserve">          request.time &lt; timestamp.date(2023, 4, 27);</w:t>
       </w:r>
     </w:p>
     <w:p>
@@ -8944,10 +8049,10 @@
       <w:r>
         <w:lastRenderedPageBreak/>
         <w:drawing>
-          <wp:inline distT="0" distB="0" distL="0" distR="0" wp14:anchorId="53BBB40F" wp14:editId="4581BBB0">
-            <wp:extent cx="5943600" cy="3917315"/>
-            <wp:effectExtent l="0" t="0" r="0" b="6985"/>
-            <wp:docPr id="7" name="Picture 7" descr="Graphical user interface, text, application&#10;&#10;Description automatically generated"/>
+          <wp:inline distT="0" distB="0" distL="0" distR="0" wp14:anchorId="15B5063B" wp14:editId="59B51679">
+            <wp:extent cx="5943600" cy="2540000"/>
+            <wp:effectExtent l="0" t="0" r="0" b="0"/>
+            <wp:docPr id="9" name="Picture 9"/>
             <wp:cNvGraphicFramePr>
               <a:graphicFrameLocks xmlns:a="http://schemas.openxmlformats.org/drawingml/2006/main" noChangeAspect="1"/>
             </wp:cNvGraphicFramePr>
@@ -8955,7 +8060,7 @@
               <a:graphicData uri="http://schemas.openxmlformats.org/drawingml/2006/picture">
                 <pic:pic xmlns:pic="http://schemas.openxmlformats.org/drawingml/2006/picture">
                   <pic:nvPicPr>
-                    <pic:cNvPr id="7" name="Picture 7" descr="Graphical user interface, text, application&#10;&#10;Description automatically generated"/>
+                    <pic:cNvPr id="1" name=""/>
                     <pic:cNvPicPr/>
                   </pic:nvPicPr>
                   <pic:blipFill>
@@ -8967,7 +8072,7 @@
                   <pic:spPr>
                     <a:xfrm>
                       <a:off x="0" y="0"/>
-                      <a:ext cx="5943600" cy="3917315"/>
+                      <a:ext cx="5943600" cy="2540000"/>
                     </a:xfrm>
                     <a:prstGeom prst="rect">
                       <a:avLst/>
@@ -8984,12 +8089,74 @@
       <w:pPr>
         <w:ind w:left="-5"/>
       </w:pPr>
+      <w:r>
+        <w:t>For testing purpose giving rights to everyone</w:t>
+      </w:r>
     </w:p>
     <w:p>
       <w:pPr>
         <w:ind w:left="-5"/>
       </w:pPr>
       <w:r>
+        <w:drawing>
+          <wp:inline distT="0" distB="0" distL="0" distR="0" wp14:anchorId="0CA056BF" wp14:editId="48A94E97">
+            <wp:extent cx="5943600" cy="3710940"/>
+            <wp:effectExtent l="0" t="0" r="0" b="3810"/>
+            <wp:docPr id="10" name="Picture 10" descr="Graphical user interface, text, application, chat or text message&#10;&#10;Description automatically generated"/>
+            <wp:cNvGraphicFramePr>
+              <a:graphicFrameLocks xmlns:a="http://schemas.openxmlformats.org/drawingml/2006/main" noChangeAspect="1"/>
+            </wp:cNvGraphicFramePr>
+            <a:graphic xmlns:a="http://schemas.openxmlformats.org/drawingml/2006/main">
+              <a:graphicData uri="http://schemas.openxmlformats.org/drawingml/2006/picture">
+                <pic:pic xmlns:pic="http://schemas.openxmlformats.org/drawingml/2006/picture">
+                  <pic:nvPicPr>
+                    <pic:cNvPr id="10" name="Picture 10" descr="Graphical user interface, text, application, chat or text message&#10;&#10;Description automatically generated"/>
+                    <pic:cNvPicPr/>
+                  </pic:nvPicPr>
+                  <pic:blipFill>
+                    <a:blip r:embed="rId15"/>
+                    <a:stretch>
+                      <a:fillRect/>
+                    </a:stretch>
+                  </pic:blipFill>
+                  <pic:spPr>
+                    <a:xfrm>
+                      <a:off x="0" y="0"/>
+                      <a:ext cx="5943600" cy="3710940"/>
+                    </a:xfrm>
+                    <a:prstGeom prst="rect">
+                      <a:avLst/>
+                    </a:prstGeom>
+                  </pic:spPr>
+                </pic:pic>
+              </a:graphicData>
+            </a:graphic>
+          </wp:inline>
+        </w:drawing>
+      </w:r>
+    </w:p>
+    <w:p>
+      <w:pPr>
+        <w:ind w:left="-5"/>
+      </w:pPr>
+      <w:r>
+        <w:t>For interaction with node</w:t>
+      </w:r>
+    </w:p>
+    <w:p>
+      <w:pPr>
+        <w:ind w:left="-5"/>
+      </w:pPr>
+    </w:p>
+    <w:p>
+      <w:pPr>
+        <w:ind w:left="-5"/>
+      </w:pPr>
+      <w:r>
+        <w:rPr>
+          <w:noProof/>
+        </w:rPr>
+        <w:lastRenderedPageBreak/>
         <w:drawing>
           <wp:inline distT="0" distB="0" distL="0" distR="0" wp14:anchorId="44A0F320" wp14:editId="14D56E93">
             <wp:extent cx="5943600" cy="1726565"/>
@@ -9006,7 +8173,7 @@
                     <pic:cNvPicPr/>
                   </pic:nvPicPr>
                   <pic:blipFill>
-                    <a:blip r:embed="rId15"/>
+                    <a:blip r:embed="rId16"/>
                     <a:stretch>
                       <a:fillRect/>
                     </a:stretch>
@@ -9036,26 +8203,16 @@
       <w:pPr>
         <w:ind w:left="-5"/>
       </w:pPr>
-      <w:proofErr w:type="gramStart"/>
       <w:r>
         <w:t>OUTPUT :</w:t>
       </w:r>
-      <w:proofErr w:type="gramEnd"/>
     </w:p>
     <w:p>
       <w:pPr>
         <w:ind w:left="-5"/>
       </w:pPr>
       <w:r>
-        <w:t xml:space="preserve">Firebase storage empty </w:t>
-      </w:r>
-      <w:proofErr w:type="gramStart"/>
-      <w:r>
-        <w:t>i.e.</w:t>
-      </w:r>
-      <w:proofErr w:type="gramEnd"/>
-      <w:r>
-        <w:t xml:space="preserve"> nothing in the bucket</w:t>
+        <w:t>Firebase storage empty i.e. nothing in the bucket</w:t>
       </w:r>
     </w:p>
     <w:p>
@@ -9067,7 +8224,6 @@
         <w:rPr>
           <w:noProof/>
         </w:rPr>
-        <w:lastRenderedPageBreak/>
         <w:drawing>
           <wp:inline distT="0" distB="0" distL="0" distR="0" wp14:anchorId="0B6E8FF6" wp14:editId="2B957EE6">
             <wp:extent cx="5943600" cy="3343275"/>
@@ -9079,63 +8235,6 @@
                 <pic:pic xmlns:pic="http://schemas.openxmlformats.org/drawingml/2006/picture">
                   <pic:nvPicPr>
                     <pic:cNvPr id="824" name="Picture 824"/>
-                    <pic:cNvPicPr/>
-                  </pic:nvPicPr>
-                  <pic:blipFill>
-                    <a:blip r:embed="rId16"/>
-                    <a:stretch>
-                      <a:fillRect/>
-                    </a:stretch>
-                  </pic:blipFill>
-                  <pic:spPr>
-                    <a:xfrm>
-                      <a:off x="0" y="0"/>
-                      <a:ext cx="5943600" cy="3343275"/>
-                    </a:xfrm>
-                    <a:prstGeom prst="rect">
-                      <a:avLst/>
-                    </a:prstGeom>
-                  </pic:spPr>
-                </pic:pic>
-              </a:graphicData>
-            </a:graphic>
-          </wp:inline>
-        </w:drawing>
-      </w:r>
-    </w:p>
-    <w:p>
-      <w:pPr>
-        <w:ind w:left="-5"/>
-      </w:pPr>
-      <w:proofErr w:type="spellStart"/>
-      <w:r>
-        <w:t>Firestore</w:t>
-      </w:r>
-      <w:proofErr w:type="spellEnd"/>
-      <w:r>
-        <w:t xml:space="preserve"> collection empty</w:t>
-      </w:r>
-    </w:p>
-    <w:p>
-      <w:pPr>
-        <w:spacing w:after="0" w:line="259" w:lineRule="auto"/>
-        <w:ind w:left="30" w:right="-30" w:firstLine="0"/>
-      </w:pPr>
-      <w:r>
-        <w:rPr>
-          <w:noProof/>
-        </w:rPr>
-        <w:drawing>
-          <wp:inline distT="0" distB="0" distL="0" distR="0" wp14:anchorId="21320FAE" wp14:editId="18903CB0">
-            <wp:extent cx="5943600" cy="3343275"/>
-            <wp:effectExtent l="0" t="0" r="0" b="0"/>
-            <wp:docPr id="826" name="Picture 826"/>
-            <wp:cNvGraphicFramePr/>
-            <a:graphic xmlns:a="http://schemas.openxmlformats.org/drawingml/2006/main">
-              <a:graphicData uri="http://schemas.openxmlformats.org/drawingml/2006/picture">
-                <pic:pic xmlns:pic="http://schemas.openxmlformats.org/drawingml/2006/picture">
-                  <pic:nvPicPr>
-                    <pic:cNvPr id="826" name="Picture 826"/>
                     <pic:cNvPicPr/>
                   </pic:nvPicPr>
                   <pic:blipFill>
@@ -9165,19 +8264,71 @@
         <w:ind w:left="-5"/>
       </w:pPr>
       <w:r>
-        <w:t>React App</w:t>
+        <w:t>Firestore collection empty</w:t>
       </w:r>
     </w:p>
     <w:p>
       <w:pPr>
-        <w:spacing w:after="537" w:line="259" w:lineRule="auto"/>
-        <w:ind w:left="30" w:firstLine="0"/>
+        <w:spacing w:after="0" w:line="259" w:lineRule="auto"/>
+        <w:ind w:left="30" w:right="-30" w:firstLine="0"/>
       </w:pPr>
       <w:r>
         <w:rPr>
           <w:noProof/>
         </w:rPr>
         <w:lastRenderedPageBreak/>
+        <w:drawing>
+          <wp:inline distT="0" distB="0" distL="0" distR="0" wp14:anchorId="21320FAE" wp14:editId="18903CB0">
+            <wp:extent cx="5943600" cy="3343275"/>
+            <wp:effectExtent l="0" t="0" r="0" b="0"/>
+            <wp:docPr id="826" name="Picture 826"/>
+            <wp:cNvGraphicFramePr/>
+            <a:graphic xmlns:a="http://schemas.openxmlformats.org/drawingml/2006/main">
+              <a:graphicData uri="http://schemas.openxmlformats.org/drawingml/2006/picture">
+                <pic:pic xmlns:pic="http://schemas.openxmlformats.org/drawingml/2006/picture">
+                  <pic:nvPicPr>
+                    <pic:cNvPr id="826" name="Picture 826"/>
+                    <pic:cNvPicPr/>
+                  </pic:nvPicPr>
+                  <pic:blipFill>
+                    <a:blip r:embed="rId18"/>
+                    <a:stretch>
+                      <a:fillRect/>
+                    </a:stretch>
+                  </pic:blipFill>
+                  <pic:spPr>
+                    <a:xfrm>
+                      <a:off x="0" y="0"/>
+                      <a:ext cx="5943600" cy="3343275"/>
+                    </a:xfrm>
+                    <a:prstGeom prst="rect">
+                      <a:avLst/>
+                    </a:prstGeom>
+                  </pic:spPr>
+                </pic:pic>
+              </a:graphicData>
+            </a:graphic>
+          </wp:inline>
+        </w:drawing>
+      </w:r>
+    </w:p>
+    <w:p>
+      <w:pPr>
+        <w:ind w:left="-5"/>
+      </w:pPr>
+      <w:r>
+        <w:t>React App</w:t>
+      </w:r>
+    </w:p>
+    <w:p>
+      <w:pPr>
+        <w:spacing w:after="537" w:line="259" w:lineRule="auto"/>
+        <w:ind w:left="30" w:firstLine="0"/>
+      </w:pPr>
+      <w:r>
+        <w:rPr>
+          <w:noProof/>
+        </w:rPr>
         <w:drawing>
           <wp:inline distT="0" distB="0" distL="0" distR="0" wp14:anchorId="7074E16F" wp14:editId="4EF953B0">
             <wp:extent cx="5099304" cy="1386840"/>
@@ -9192,7 +8343,7 @@
                     <pic:cNvPicPr/>
                   </pic:nvPicPr>
                   <pic:blipFill>
-                    <a:blip r:embed="rId18"/>
+                    <a:blip r:embed="rId19"/>
                     <a:stretch>
                       <a:fillRect/>
                     </a:stretch>
@@ -9218,29 +8369,16 @@
         <w:ind w:left="-5"/>
       </w:pPr>
       <w:r>
-        <w:t xml:space="preserve">Choose an image </w:t>
+        <w:t>Choose an image file : as soon as file is chosen, it will be stored in the storage bucket</w:t>
       </w:r>
-      <w:proofErr w:type="gramStart"/>
+    </w:p>
+    <w:p>
+      <w:pPr>
+        <w:ind w:left="-5"/>
+      </w:pPr>
       <w:r>
-        <w:t>file :</w:t>
+        <w:t>File Chosen emp.png</w:t>
       </w:r>
-      <w:proofErr w:type="gramEnd"/>
-      <w:r>
-        <w:t xml:space="preserve"> as soon as file is chosen, it will be stored in the storage bucket</w:t>
-      </w:r>
-    </w:p>
-    <w:p>
-      <w:pPr>
-        <w:ind w:left="-5"/>
-      </w:pPr>
-      <w:r>
-        <w:t xml:space="preserve">File Chosen </w:t>
-      </w:r>
-      <w:proofErr w:type="gramStart"/>
-      <w:r>
-        <w:t>emp.png</w:t>
-      </w:r>
-      <w:proofErr w:type="gramEnd"/>
     </w:p>
     <w:p>
       <w:pPr>
@@ -9265,7 +8403,7 @@
                     <pic:cNvPicPr/>
                   </pic:nvPicPr>
                   <pic:blipFill>
-                    <a:blip r:embed="rId19"/>
+                    <a:blip r:embed="rId20"/>
                     <a:stretch>
                       <a:fillRect/>
                     </a:stretch>
@@ -9291,13 +8429,8 @@
         <w:ind w:left="-5"/>
       </w:pPr>
       <w:r>
-        <w:t xml:space="preserve">New file named emp.png added to the storage </w:t>
+        <w:t>New file named emp.png added to the storage bucket</w:t>
       </w:r>
-      <w:proofErr w:type="gramStart"/>
-      <w:r>
-        <w:t>bucket</w:t>
-      </w:r>
-      <w:proofErr w:type="gramEnd"/>
     </w:p>
     <w:p>
       <w:pPr>
@@ -9308,6 +8441,7 @@
         <w:rPr>
           <w:noProof/>
         </w:rPr>
+        <w:lastRenderedPageBreak/>
         <w:drawing>
           <wp:inline distT="0" distB="0" distL="0" distR="0" wp14:anchorId="291F7B18" wp14:editId="37C200D1">
             <wp:extent cx="5943600" cy="2219325"/>
@@ -9322,7 +8456,7 @@
                     <pic:cNvPicPr/>
                   </pic:nvPicPr>
                   <pic:blipFill>
-                    <a:blip r:embed="rId20"/>
+                    <a:blip r:embed="rId21"/>
                     <a:stretch>
                       <a:fillRect/>
                     </a:stretch>
@@ -9374,7 +8508,7 @@
                     <pic:cNvPicPr/>
                   </pic:nvPicPr>
                   <pic:blipFill>
-                    <a:blip r:embed="rId21"/>
+                    <a:blip r:embed="rId22"/>
                     <a:stretch>
                       <a:fillRect/>
                     </a:stretch>
@@ -9400,23 +8534,7 @@
         <w:ind w:left="-5"/>
       </w:pPr>
       <w:r>
-        <w:t xml:space="preserve">Collection users created with EMP DOE </w:t>
-      </w:r>
-      <w:proofErr w:type="gramStart"/>
-      <w:r>
-        <w:t>document</w:t>
-      </w:r>
-      <w:proofErr w:type="gramEnd"/>
-      <w:r>
-        <w:t xml:space="preserve"> and the document contains name and the downloadable </w:t>
-      </w:r>
-      <w:proofErr w:type="spellStart"/>
-      <w:r>
-        <w:t>url</w:t>
-      </w:r>
-      <w:proofErr w:type="spellEnd"/>
-      <w:r>
-        <w:t xml:space="preserve"> of the image uploaded</w:t>
+        <w:t>Collection users created with EMP DOE document and the document contains name and the downloadable url of the image uploaded</w:t>
       </w:r>
     </w:p>
     <w:p>
@@ -9428,7 +8546,6 @@
         <w:rPr>
           <w:noProof/>
         </w:rPr>
-        <w:lastRenderedPageBreak/>
         <w:drawing>
           <wp:inline distT="0" distB="0" distL="0" distR="0" wp14:anchorId="52C7B2C9" wp14:editId="52229931">
             <wp:extent cx="5943600" cy="2895600"/>
@@ -9443,7 +8560,7 @@
                     <pic:cNvPicPr/>
                   </pic:nvPicPr>
                   <pic:blipFill>
-                    <a:blip r:embed="rId22"/>
+                    <a:blip r:embed="rId23"/>
                     <a:stretch>
                       <a:fillRect/>
                     </a:stretch>
@@ -9469,13 +8586,8 @@
         <w:ind w:left="-5"/>
       </w:pPr>
       <w:r>
-        <w:t xml:space="preserve">Now the uploaded image and user will be listed in the homepage of the app once successfully </w:t>
+        <w:t>Now the uploaded image and user will be listed in the homepage of the app once successfully uploaded</w:t>
       </w:r>
-      <w:proofErr w:type="gramStart"/>
-      <w:r>
-        <w:t>uploaded</w:t>
-      </w:r>
-      <w:proofErr w:type="gramEnd"/>
     </w:p>
     <w:p>
       <w:pPr>
@@ -9486,6 +8598,7 @@
         <w:rPr>
           <w:noProof/>
         </w:rPr>
+        <w:lastRenderedPageBreak/>
         <w:drawing>
           <wp:inline distT="0" distB="0" distL="0" distR="0" wp14:anchorId="145BD448" wp14:editId="21EB7BB7">
             <wp:extent cx="5286375" cy="3219450"/>
@@ -9500,7 +8613,7 @@
                     <pic:cNvPicPr/>
                   </pic:nvPicPr>
                   <pic:blipFill>
-                    <a:blip r:embed="rId23"/>
+                    <a:blip r:embed="rId24"/>
                     <a:stretch>
                       <a:fillRect/>
                     </a:stretch>
@@ -9526,13 +8639,8 @@
         <w:ind w:left="-5"/>
       </w:pPr>
       <w:r>
-        <w:t xml:space="preserve">Submitting multiple images to see multiple images in the </w:t>
+        <w:t>Submitting multiple images to see multiple images in the app</w:t>
       </w:r>
-      <w:proofErr w:type="gramStart"/>
-      <w:r>
-        <w:t>app</w:t>
-      </w:r>
-      <w:proofErr w:type="gramEnd"/>
     </w:p>
     <w:p>
       <w:pPr>
@@ -9543,7 +8651,6 @@
         <w:rPr>
           <w:noProof/>
         </w:rPr>
-        <w:lastRenderedPageBreak/>
         <w:drawing>
           <wp:inline distT="0" distB="0" distL="0" distR="0" wp14:anchorId="61F5DFBD" wp14:editId="309541B5">
             <wp:extent cx="5943600" cy="2981325"/>
@@ -9558,7 +8665,7 @@
                     <pic:cNvPicPr/>
                   </pic:nvPicPr>
                   <pic:blipFill>
-                    <a:blip r:embed="rId24"/>
+                    <a:blip r:embed="rId25"/>
                     <a:stretch>
                       <a:fillRect/>
                     </a:stretch>
@@ -9596,6 +8703,7 @@
         <w:rPr>
           <w:noProof/>
         </w:rPr>
+        <w:lastRenderedPageBreak/>
         <w:drawing>
           <wp:inline distT="0" distB="0" distL="0" distR="0" wp14:anchorId="690693BE" wp14:editId="3C5EDBCE">
             <wp:extent cx="5943600" cy="4076700"/>
@@ -9610,7 +8718,7 @@
                     <pic:cNvPicPr/>
                   </pic:nvPicPr>
                   <pic:blipFill>
-                    <a:blip r:embed="rId25"/>
+                    <a:blip r:embed="rId26"/>
                     <a:stretch>
                       <a:fillRect/>
                     </a:stretch>
@@ -9651,48 +8759,7 @@
         <w:ind w:left="720" w:firstLine="720"/>
       </w:pPr>
       <w:r>
-        <w:lastRenderedPageBreak/>
-        <w:t xml:space="preserve">From this experiment, we unlocked the potential of databases to store binary files as well. We learnt to store media files in the database. In the two methods of </w:t>
-      </w:r>
-      <w:proofErr w:type="spellStart"/>
-      <w:r>
-        <w:t>postgreSQl</w:t>
-      </w:r>
-      <w:proofErr w:type="spellEnd"/>
-      <w:r>
-        <w:t xml:space="preserve"> and </w:t>
-      </w:r>
-      <w:proofErr w:type="spellStart"/>
-      <w:r>
-        <w:t>FireBase</w:t>
-      </w:r>
-      <w:proofErr w:type="spellEnd"/>
-      <w:r>
-        <w:t xml:space="preserve">, we used two methods to achieve this functionality, one is to put entire binary data into the database like we did in PostgreSQL, thus increasing its size but doesn’t require any external storage system. In the case of </w:t>
-      </w:r>
-      <w:proofErr w:type="spellStart"/>
-      <w:r>
-        <w:t>FireBase</w:t>
-      </w:r>
-      <w:proofErr w:type="spellEnd"/>
-      <w:r>
-        <w:t xml:space="preserve">, we used two cloud components of firebase, the first one is the firebase storage in which we uploaded our images from the application and then we generated the downloadable </w:t>
-      </w:r>
-      <w:proofErr w:type="spellStart"/>
-      <w:r>
-        <w:t>url</w:t>
-      </w:r>
-      <w:proofErr w:type="spellEnd"/>
-      <w:r>
-        <w:t xml:space="preserve"> of the images to store it in the second component which is the firebase </w:t>
-      </w:r>
-      <w:proofErr w:type="spellStart"/>
-      <w:r>
-        <w:t>firestore</w:t>
-      </w:r>
-      <w:proofErr w:type="spellEnd"/>
-      <w:r>
-        <w:t xml:space="preserve"> which stored the data in document and key value form and the retrieved the images from the database in real time.</w:t>
+        <w:t>From this experiment, we unlocked the potential of databases to store binary files as well. We learnt to store media files in the database. In the two methods of postgreSQl and FireBase, we used two methods to achieve this functionality, one is to put entire binary data into the database like we did in PostgreSQL, thus increasing its size but doesn’t require any external storage system. In the case of FireBase, we used two cloud components of firebase, the first one is the firebase storage in which we uploaded our images from the application and then we generated the downloadable url of the images to store it in the second component which is the firebase firestore which stored the data in document and key value form and the retrieved the images from the database in real time.</w:t>
       </w:r>
     </w:p>
     <w:sectPr>
@@ -10335,6 +9402,7 @@
   <w:style w:type="character" w:default="1" w:styleId="DefaultParagraphFont">
     <w:name w:val="Default Paragraph Font"/>
     <w:uiPriority w:val="1"/>
+    <w:semiHidden/>
     <w:unhideWhenUsed/>
   </w:style>
   <w:style w:type="table" w:default="1" w:styleId="TableNormal">
